--- a/bonus/asg2-bonus.docx
+++ b/bonus/asg2-bonus.docx
@@ -1,6 +1,6 @@
 
 <file path=word/document.xml><?xml version="1.0" encoding="utf-8"?>
-<w:document xmlns:wpc="http://schemas.microsoft.com/office/word/2010/wordprocessingCanvas" xmlns:mc="http://schemas.openxmlformats.org/markup-compatibility/2006" xmlns:o="urn:schemas-microsoft-com:office:office" xmlns:r="http://schemas.openxmlformats.org/officeDocument/2006/relationships" xmlns:m="http://schemas.openxmlformats.org/officeDocument/2006/math" xmlns:v="urn:schemas-microsoft-com:vml" xmlns:wp14="http://schemas.microsoft.com/office/word/2010/wordprocessingDrawing" xmlns:wp="http://schemas.openxmlformats.org/drawingml/2006/wordprocessingDrawing" xmlns:w10="urn:schemas-microsoft-com:office:word" xmlns:w="http://schemas.openxmlformats.org/wordprocessingml/2006/main" xmlns:w14="http://schemas.microsoft.com/office/word/2010/wordml" xmlns:w15="http://schemas.microsoft.com/office/word/2012/wordml" xmlns:wpg="http://schemas.microsoft.com/office/word/2010/wordprocessingGroup" xmlns:wpi="http://schemas.microsoft.com/office/word/2010/wordprocessingInk" xmlns:wne="http://schemas.microsoft.com/office/word/2006/wordml" xmlns:wps="http://schemas.microsoft.com/office/word/2010/wordprocessingShape" mc:Ignorable="w14 w15 wp14">
+<w:document xmlns:wpc="http://schemas.microsoft.com/office/word/2010/wordprocessingCanvas" xmlns:cx="http://schemas.microsoft.com/office/drawing/2014/chartex" xmlns:cx1="http://schemas.microsoft.com/office/drawing/2015/9/8/chartex" xmlns:cx2="http://schemas.microsoft.com/office/drawing/2015/10/21/chartex" xmlns:mc="http://schemas.openxmlformats.org/markup-compatibility/2006" xmlns:o="urn:schemas-microsoft-com:office:office" xmlns:r="http://schemas.openxmlformats.org/officeDocument/2006/relationships" xmlns:m="http://schemas.openxmlformats.org/officeDocument/2006/math" xmlns:v="urn:schemas-microsoft-com:vml" xmlns:wp14="http://schemas.microsoft.com/office/word/2010/wordprocessingDrawing" xmlns:wp="http://schemas.openxmlformats.org/drawingml/2006/wordprocessingDrawing" xmlns:w10="urn:schemas-microsoft-com:office:word" xmlns:w="http://schemas.openxmlformats.org/wordprocessingml/2006/main" xmlns:w14="http://schemas.microsoft.com/office/word/2010/wordml" xmlns:w15="http://schemas.microsoft.com/office/word/2012/wordml" xmlns:w16se="http://schemas.microsoft.com/office/word/2015/wordml/symex" xmlns:wpg="http://schemas.microsoft.com/office/word/2010/wordprocessingGroup" xmlns:wpi="http://schemas.microsoft.com/office/word/2010/wordprocessingInk" xmlns:wne="http://schemas.microsoft.com/office/word/2006/wordml" xmlns:wps="http://schemas.microsoft.com/office/word/2010/wordprocessingShape" mc:Ignorable="w14 w15 w16se wp14">
   <w:background w:color="FFFFFF"/>
   <w:body>
     <w:p>
@@ -155,7 +155,47 @@
                 <w:sz w:val="22"/>
                 <w:szCs w:val="22"/>
               </w:rPr>
-              <w:t>Tan Qiu Hao, Joel</w:t>
+              <w:t xml:space="preserve">Tan </w:t>
+            </w:r>
+            <w:proofErr w:type="spellStart"/>
+            <w:r>
+              <w:rPr>
+                <w:rFonts w:ascii="Cambria" w:hAnsi="Cambria"/>
+                <w:b/>
+                <w:sz w:val="22"/>
+                <w:szCs w:val="22"/>
+              </w:rPr>
+              <w:t>Qiu</w:t>
+            </w:r>
+            <w:proofErr w:type="spellEnd"/>
+            <w:r>
+              <w:rPr>
+                <w:rFonts w:ascii="Cambria" w:hAnsi="Cambria"/>
+                <w:b/>
+                <w:sz w:val="22"/>
+                <w:szCs w:val="22"/>
+              </w:rPr>
+              <w:t xml:space="preserve"> </w:t>
+            </w:r>
+            <w:proofErr w:type="spellStart"/>
+            <w:r>
+              <w:rPr>
+                <w:rFonts w:ascii="Cambria" w:hAnsi="Cambria"/>
+                <w:b/>
+                <w:sz w:val="22"/>
+                <w:szCs w:val="22"/>
+              </w:rPr>
+              <w:t>Hao</w:t>
+            </w:r>
+            <w:proofErr w:type="spellEnd"/>
+            <w:r>
+              <w:rPr>
+                <w:rFonts w:ascii="Cambria" w:hAnsi="Cambria"/>
+                <w:b/>
+                <w:sz w:val="22"/>
+                <w:szCs w:val="22"/>
+              </w:rPr>
+              <w:t>, Joel</w:t>
             </w:r>
           </w:p>
           <w:p>
@@ -314,12 +354,14 @@
         </w:rPr>
         <w:t xml:space="preserve">now maintain a global data structure </w:t>
       </w:r>
+      <w:proofErr w:type="spellStart"/>
       <w:r>
         <w:rPr>
           <w:rStyle w:val="CodeChar"/>
         </w:rPr>
         <w:t>globalPtrVarMap</w:t>
       </w:r>
+      <w:proofErr w:type="spellEnd"/>
       <w:r>
         <w:rPr>
           <w:rFonts w:ascii="Cambria" w:hAnsi="Cambria"/>
@@ -349,2009 +391,126 @@
         <w:rPr>
           <w:rFonts w:ascii="Cambria" w:hAnsi="Cambria"/>
         </w:rPr>
-        <w:t xml:space="preserve">For each function which is not the main() function, a check is performed. </w:t>
-      </w:r>
-      <w:r>
-        <w:rPr>
-          <w:rFonts w:ascii="Cambria" w:hAnsi="Cambria"/>
-        </w:rPr>
-        <w:t>The code</w:t>
-      </w:r>
-      <w:r>
-        <w:rPr>
-          <w:rFonts w:ascii="Cambria" w:hAnsi="Cambria"/>
-        </w:rPr>
-        <w:t xml:space="preserve"> is as follows:</w:t>
-      </w:r>
-    </w:p>
-    <w:tbl>
-      <w:tblPr>
-        <w:tblStyle w:val="TableGrid"/>
-        <w:tblW w:w="0" w:type="auto"/>
-        <w:tblCellMar>
-          <w:top w:w="108" w:type="dxa"/>
-          <w:bottom w:w="108" w:type="dxa"/>
-        </w:tblCellMar>
-        <w:tblLook w:val="04A0" w:firstRow="1" w:lastRow="0" w:firstColumn="1" w:lastColumn="0" w:noHBand="0" w:noVBand="1"/>
-      </w:tblPr>
-      <w:tblGrid>
-        <w:gridCol w:w="531"/>
-        <w:gridCol w:w="8819"/>
-      </w:tblGrid>
-      <w:tr>
-        <w:trPr>
-          <w:trHeight w:val="22"/>
-        </w:trPr>
-        <w:tc>
-          <w:tcPr>
-            <w:tcW w:w="534" w:type="dxa"/>
-          </w:tcPr>
-          <w:p>
-            <w:pPr>
-              <w:jc w:val="center"/>
-              <w:rPr>
-                <w:rFonts w:ascii="Cambria" w:hAnsi="Cambria"/>
-              </w:rPr>
-            </w:pPr>
-            <w:r>
-              <w:rPr>
-                <w:rFonts w:ascii="Cambria" w:hAnsi="Cambria"/>
-              </w:rPr>
-              <w:t>38</w:t>
-            </w:r>
-          </w:p>
-          <w:p>
-            <w:pPr>
-              <w:jc w:val="center"/>
-              <w:rPr>
-                <w:rFonts w:ascii="Cambria" w:hAnsi="Cambria"/>
-              </w:rPr>
-            </w:pPr>
-            <w:r>
-              <w:rPr>
-                <w:rFonts w:ascii="Cambria" w:hAnsi="Cambria"/>
-              </w:rPr>
-              <w:t>39</w:t>
-            </w:r>
-          </w:p>
-          <w:p>
-            <w:pPr>
-              <w:jc w:val="center"/>
-              <w:rPr>
-                <w:rFonts w:ascii="Cambria" w:hAnsi="Cambria"/>
-              </w:rPr>
-            </w:pPr>
-            <w:r>
-              <w:rPr>
-                <w:rFonts w:ascii="Cambria" w:hAnsi="Cambria"/>
-              </w:rPr>
-              <w:t>40</w:t>
-            </w:r>
-          </w:p>
-          <w:p>
-            <w:pPr>
-              <w:jc w:val="center"/>
-              <w:rPr>
-                <w:rFonts w:ascii="Cambria" w:hAnsi="Cambria"/>
-              </w:rPr>
-            </w:pPr>
-            <w:r>
-              <w:rPr>
-                <w:rFonts w:ascii="Cambria" w:hAnsi="Cambria"/>
-              </w:rPr>
-              <w:t>41</w:t>
-            </w:r>
-          </w:p>
-          <w:p>
-            <w:pPr>
-              <w:jc w:val="center"/>
-              <w:rPr>
-                <w:rFonts w:ascii="Cambria" w:hAnsi="Cambria"/>
-              </w:rPr>
-            </w:pPr>
-            <w:r>
-              <w:rPr>
-                <w:rFonts w:ascii="Cambria" w:hAnsi="Cambria"/>
-              </w:rPr>
-              <w:t>42</w:t>
-            </w:r>
-          </w:p>
-          <w:p>
-            <w:pPr>
-              <w:jc w:val="center"/>
-              <w:rPr>
-                <w:rFonts w:ascii="Cambria" w:hAnsi="Cambria"/>
-              </w:rPr>
-            </w:pPr>
-            <w:r>
-              <w:rPr>
-                <w:rFonts w:ascii="Cambria" w:hAnsi="Cambria"/>
-              </w:rPr>
-              <w:t>43</w:t>
-            </w:r>
-          </w:p>
-          <w:p>
-            <w:pPr>
-              <w:jc w:val="center"/>
-              <w:rPr>
-                <w:rFonts w:ascii="Cambria" w:hAnsi="Cambria"/>
-              </w:rPr>
-            </w:pPr>
-            <w:r>
-              <w:rPr>
-                <w:rFonts w:ascii="Cambria" w:hAnsi="Cambria"/>
-              </w:rPr>
-              <w:t>44</w:t>
-            </w:r>
-          </w:p>
-          <w:p>
-            <w:pPr>
-              <w:jc w:val="center"/>
-              <w:rPr>
-                <w:rFonts w:ascii="Cambria" w:hAnsi="Cambria"/>
-              </w:rPr>
-            </w:pPr>
-            <w:r>
-              <w:rPr>
-                <w:rFonts w:ascii="Cambria" w:hAnsi="Cambria"/>
-              </w:rPr>
-              <w:t>45</w:t>
-            </w:r>
-          </w:p>
-          <w:p>
-            <w:pPr>
-              <w:jc w:val="center"/>
-              <w:rPr>
-                <w:rFonts w:ascii="Cambria" w:hAnsi="Cambria"/>
-              </w:rPr>
-            </w:pPr>
-            <w:r>
-              <w:rPr>
-                <w:rFonts w:ascii="Cambria" w:hAnsi="Cambria"/>
-              </w:rPr>
-              <w:t>46</w:t>
-            </w:r>
-          </w:p>
-          <w:p>
-            <w:pPr>
-              <w:jc w:val="center"/>
-              <w:rPr>
-                <w:rFonts w:ascii="Cambria" w:hAnsi="Cambria"/>
-              </w:rPr>
-            </w:pPr>
-            <w:r>
-              <w:rPr>
-                <w:rFonts w:ascii="Cambria" w:hAnsi="Cambria"/>
-              </w:rPr>
-              <w:t>47</w:t>
-            </w:r>
-          </w:p>
-          <w:p>
-            <w:pPr>
-              <w:jc w:val="center"/>
-              <w:rPr>
-                <w:rFonts w:ascii="Cambria" w:hAnsi="Cambria"/>
-              </w:rPr>
-            </w:pPr>
-            <w:r>
-              <w:rPr>
-                <w:rFonts w:ascii="Cambria" w:hAnsi="Cambria"/>
-              </w:rPr>
-              <w:t>48</w:t>
-            </w:r>
-          </w:p>
-          <w:p>
-            <w:pPr>
-              <w:jc w:val="center"/>
-              <w:rPr>
-                <w:rFonts w:ascii="Cambria" w:hAnsi="Cambria"/>
-              </w:rPr>
-            </w:pPr>
-            <w:r>
-              <w:rPr>
-                <w:rFonts w:ascii="Cambria" w:hAnsi="Cambria"/>
-              </w:rPr>
-              <w:t>49</w:t>
-            </w:r>
-          </w:p>
-          <w:p>
-            <w:pPr>
-              <w:jc w:val="center"/>
-              <w:rPr>
-                <w:rFonts w:ascii="Cambria" w:hAnsi="Cambria"/>
-              </w:rPr>
-            </w:pPr>
-            <w:r>
-              <w:rPr>
-                <w:rFonts w:ascii="Cambria" w:hAnsi="Cambria"/>
-              </w:rPr>
-              <w:t>50</w:t>
-            </w:r>
-          </w:p>
-          <w:p>
-            <w:pPr>
-              <w:jc w:val="center"/>
-              <w:rPr>
-                <w:rFonts w:ascii="Cambria" w:hAnsi="Cambria"/>
-              </w:rPr>
-            </w:pPr>
-            <w:r>
-              <w:rPr>
-                <w:rFonts w:ascii="Cambria" w:hAnsi="Cambria"/>
-              </w:rPr>
-              <w:t>51</w:t>
-            </w:r>
-          </w:p>
-          <w:p>
-            <w:pPr>
-              <w:jc w:val="center"/>
-              <w:rPr>
-                <w:rFonts w:ascii="Cambria" w:hAnsi="Cambria"/>
-              </w:rPr>
-            </w:pPr>
-            <w:r>
-              <w:rPr>
-                <w:rFonts w:ascii="Cambria" w:hAnsi="Cambria"/>
-              </w:rPr>
-              <w:t>52</w:t>
-            </w:r>
-          </w:p>
-          <w:p>
-            <w:pPr>
-              <w:jc w:val="center"/>
-              <w:rPr>
-                <w:rFonts w:ascii="Cambria" w:hAnsi="Cambria"/>
-              </w:rPr>
-            </w:pPr>
-            <w:r>
-              <w:rPr>
-                <w:rFonts w:ascii="Cambria" w:hAnsi="Cambria"/>
-              </w:rPr>
-              <w:t>53</w:t>
-            </w:r>
-          </w:p>
-          <w:p>
-            <w:pPr>
-              <w:jc w:val="center"/>
-              <w:rPr>
-                <w:rFonts w:ascii="Cambria" w:hAnsi="Cambria"/>
-              </w:rPr>
-            </w:pPr>
-            <w:r>
-              <w:rPr>
-                <w:rFonts w:ascii="Cambria" w:hAnsi="Cambria"/>
-              </w:rPr>
-              <w:t>54</w:t>
-            </w:r>
-          </w:p>
-          <w:p>
-            <w:pPr>
-              <w:jc w:val="center"/>
-              <w:rPr>
-                <w:rFonts w:ascii="Cambria" w:hAnsi="Cambria"/>
-              </w:rPr>
-            </w:pPr>
-            <w:r>
-              <w:rPr>
-                <w:rFonts w:ascii="Cambria" w:hAnsi="Cambria"/>
-              </w:rPr>
-              <w:t>55</w:t>
-            </w:r>
-          </w:p>
-          <w:p>
-            <w:pPr>
-              <w:jc w:val="center"/>
-              <w:rPr>
-                <w:rFonts w:ascii="Cambria" w:hAnsi="Cambria"/>
-              </w:rPr>
-            </w:pPr>
-            <w:r>
-              <w:rPr>
-                <w:rFonts w:ascii="Cambria" w:hAnsi="Cambria"/>
-              </w:rPr>
-              <w:t>56</w:t>
-            </w:r>
-          </w:p>
-          <w:p>
-            <w:pPr>
-              <w:jc w:val="center"/>
-              <w:rPr>
-                <w:rFonts w:ascii="Cambria" w:hAnsi="Cambria"/>
-              </w:rPr>
-            </w:pPr>
-            <w:r>
-              <w:rPr>
-                <w:rFonts w:ascii="Cambria" w:hAnsi="Cambria"/>
-              </w:rPr>
-              <w:t>57</w:t>
-            </w:r>
-          </w:p>
-          <w:p>
-            <w:pPr>
-              <w:jc w:val="center"/>
-              <w:rPr>
-                <w:rFonts w:ascii="Cambria" w:hAnsi="Cambria"/>
-              </w:rPr>
-            </w:pPr>
-            <w:r>
-              <w:rPr>
-                <w:rFonts w:ascii="Cambria" w:hAnsi="Cambria"/>
-              </w:rPr>
-              <w:t>58</w:t>
-            </w:r>
-          </w:p>
-          <w:p>
-            <w:pPr>
-              <w:jc w:val="center"/>
-              <w:rPr>
-                <w:rFonts w:ascii="Cambria" w:hAnsi="Cambria"/>
-              </w:rPr>
-            </w:pPr>
-            <w:r>
-              <w:rPr>
-                <w:rFonts w:ascii="Cambria" w:hAnsi="Cambria"/>
-              </w:rPr>
-              <w:t>59</w:t>
-            </w:r>
-          </w:p>
-          <w:p>
-            <w:pPr>
-              <w:jc w:val="center"/>
-              <w:rPr>
-                <w:rFonts w:ascii="Cambria" w:hAnsi="Cambria"/>
-              </w:rPr>
-            </w:pPr>
-            <w:r>
-              <w:rPr>
-                <w:rFonts w:ascii="Cambria" w:hAnsi="Cambria"/>
-              </w:rPr>
-              <w:t>60</w:t>
-            </w:r>
-          </w:p>
-          <w:p>
-            <w:pPr>
-              <w:jc w:val="center"/>
-              <w:rPr>
-                <w:rFonts w:ascii="Cambria" w:hAnsi="Cambria"/>
-              </w:rPr>
-            </w:pPr>
-            <w:r>
-              <w:rPr>
-                <w:rFonts w:ascii="Cambria" w:hAnsi="Cambria"/>
-              </w:rPr>
-              <w:t>61</w:t>
-            </w:r>
-          </w:p>
-          <w:p>
-            <w:pPr>
-              <w:jc w:val="center"/>
-              <w:rPr>
-                <w:rFonts w:ascii="Cambria" w:hAnsi="Cambria"/>
-              </w:rPr>
-            </w:pPr>
-            <w:r>
-              <w:rPr>
-                <w:rFonts w:ascii="Cambria" w:hAnsi="Cambria"/>
-              </w:rPr>
-              <w:t>62</w:t>
-            </w:r>
-          </w:p>
-          <w:p>
-            <w:pPr>
-              <w:jc w:val="center"/>
-              <w:rPr>
-                <w:rFonts w:ascii="Cambria" w:hAnsi="Cambria"/>
-              </w:rPr>
-            </w:pPr>
-            <w:r>
-              <w:rPr>
-                <w:rFonts w:ascii="Cambria" w:hAnsi="Cambria"/>
-              </w:rPr>
-              <w:t>63</w:t>
-            </w:r>
-          </w:p>
-          <w:p>
-            <w:pPr>
-              <w:jc w:val="center"/>
-              <w:rPr>
-                <w:rFonts w:ascii="Cambria" w:hAnsi="Cambria"/>
-              </w:rPr>
-            </w:pPr>
-            <w:r>
-              <w:rPr>
-                <w:rFonts w:ascii="Cambria" w:hAnsi="Cambria"/>
-              </w:rPr>
-              <w:t>64</w:t>
-            </w:r>
-          </w:p>
-          <w:p>
-            <w:pPr>
-              <w:jc w:val="center"/>
-              <w:rPr>
-                <w:rFonts w:ascii="Cambria" w:hAnsi="Cambria"/>
-              </w:rPr>
-            </w:pPr>
-            <w:r>
-              <w:rPr>
-                <w:rFonts w:ascii="Cambria" w:hAnsi="Cambria"/>
-              </w:rPr>
-              <w:t>65</w:t>
-            </w:r>
-          </w:p>
-          <w:p>
-            <w:pPr>
-              <w:jc w:val="center"/>
-              <w:rPr>
-                <w:rFonts w:ascii="Cambria" w:hAnsi="Cambria"/>
-              </w:rPr>
-            </w:pPr>
-          </w:p>
-          <w:p>
-            <w:pPr>
-              <w:jc w:val="center"/>
-              <w:rPr>
-                <w:rFonts w:ascii="Cambria" w:hAnsi="Cambria"/>
-              </w:rPr>
-            </w:pPr>
-            <w:r>
-              <w:rPr>
-                <w:rFonts w:ascii="Cambria" w:hAnsi="Cambria"/>
-              </w:rPr>
-              <w:t>66</w:t>
-            </w:r>
-          </w:p>
-          <w:p>
-            <w:pPr>
-              <w:jc w:val="center"/>
-              <w:rPr>
-                <w:rFonts w:ascii="Cambria" w:hAnsi="Cambria"/>
-              </w:rPr>
-            </w:pPr>
-            <w:r>
-              <w:rPr>
-                <w:rFonts w:ascii="Cambria" w:hAnsi="Cambria"/>
-              </w:rPr>
-              <w:t>67</w:t>
-            </w:r>
-          </w:p>
-          <w:p>
-            <w:pPr>
-              <w:jc w:val="center"/>
-              <w:rPr>
-                <w:rFonts w:ascii="Cambria" w:hAnsi="Cambria"/>
-              </w:rPr>
-            </w:pPr>
-            <w:r>
-              <w:rPr>
-                <w:rFonts w:ascii="Cambria" w:hAnsi="Cambria"/>
-              </w:rPr>
-              <w:t>68</w:t>
-            </w:r>
-          </w:p>
-          <w:p>
-            <w:pPr>
-              <w:jc w:val="center"/>
-              <w:rPr>
-                <w:rFonts w:ascii="Cambria" w:hAnsi="Cambria"/>
-              </w:rPr>
-            </w:pPr>
-            <w:r>
-              <w:rPr>
-                <w:rFonts w:ascii="Cambria" w:hAnsi="Cambria"/>
-              </w:rPr>
-              <w:t>69</w:t>
-            </w:r>
-          </w:p>
-          <w:p>
-            <w:pPr>
-              <w:jc w:val="center"/>
-              <w:rPr>
-                <w:rFonts w:ascii="Cambria" w:hAnsi="Cambria"/>
-              </w:rPr>
-            </w:pPr>
-            <w:r>
-              <w:rPr>
-                <w:rFonts w:ascii="Cambria" w:hAnsi="Cambria"/>
-              </w:rPr>
-              <w:lastRenderedPageBreak/>
-              <w:t>70</w:t>
-            </w:r>
-          </w:p>
-          <w:p>
-            <w:pPr>
-              <w:jc w:val="center"/>
-              <w:rPr>
-                <w:rFonts w:ascii="Cambria" w:hAnsi="Cambria"/>
-              </w:rPr>
-            </w:pPr>
-            <w:r>
-              <w:rPr>
-                <w:rFonts w:ascii="Cambria" w:hAnsi="Cambria"/>
-              </w:rPr>
-              <w:t>71</w:t>
-            </w:r>
-          </w:p>
-          <w:p>
-            <w:pPr>
-              <w:jc w:val="center"/>
-              <w:rPr>
-                <w:rFonts w:ascii="Cambria" w:hAnsi="Cambria"/>
-              </w:rPr>
-            </w:pPr>
-            <w:r>
-              <w:rPr>
-                <w:rFonts w:ascii="Cambria" w:hAnsi="Cambria"/>
-              </w:rPr>
-              <w:t>72</w:t>
-            </w:r>
-          </w:p>
-          <w:p>
-            <w:pPr>
-              <w:jc w:val="center"/>
-              <w:rPr>
-                <w:rFonts w:ascii="Cambria" w:hAnsi="Cambria"/>
-              </w:rPr>
-            </w:pPr>
-            <w:r>
-              <w:rPr>
-                <w:rFonts w:ascii="Cambria" w:hAnsi="Cambria"/>
-              </w:rPr>
-              <w:t>73</w:t>
-            </w:r>
-          </w:p>
-          <w:p>
-            <w:pPr>
-              <w:jc w:val="center"/>
-              <w:rPr>
-                <w:rFonts w:ascii="Cambria" w:hAnsi="Cambria"/>
-              </w:rPr>
-            </w:pPr>
-            <w:r>
-              <w:rPr>
-                <w:rFonts w:ascii="Cambria" w:hAnsi="Cambria"/>
-              </w:rPr>
-              <w:t>74</w:t>
-            </w:r>
-          </w:p>
-          <w:p>
-            <w:pPr>
-              <w:jc w:val="center"/>
-              <w:rPr>
-                <w:rFonts w:ascii="Cambria" w:hAnsi="Cambria"/>
-              </w:rPr>
-            </w:pPr>
-            <w:r>
-              <w:rPr>
-                <w:rFonts w:ascii="Cambria" w:hAnsi="Cambria"/>
-              </w:rPr>
-              <w:t>75</w:t>
-            </w:r>
-          </w:p>
-          <w:p>
-            <w:pPr>
-              <w:jc w:val="center"/>
-              <w:rPr>
-                <w:rFonts w:ascii="Cambria" w:hAnsi="Cambria"/>
-              </w:rPr>
-            </w:pPr>
-            <w:r>
-              <w:rPr>
-                <w:rFonts w:ascii="Cambria" w:hAnsi="Cambria"/>
-              </w:rPr>
-              <w:t>76</w:t>
-            </w:r>
-          </w:p>
-          <w:p>
-            <w:pPr>
-              <w:jc w:val="center"/>
-              <w:rPr>
-                <w:rFonts w:ascii="Cambria" w:hAnsi="Cambria"/>
-              </w:rPr>
-            </w:pPr>
-            <w:r>
-              <w:rPr>
-                <w:rFonts w:ascii="Cambria" w:hAnsi="Cambria"/>
-              </w:rPr>
-              <w:t>77</w:t>
-            </w:r>
-          </w:p>
-          <w:p>
-            <w:pPr>
-              <w:jc w:val="center"/>
-              <w:rPr>
-                <w:rFonts w:ascii="Cambria" w:hAnsi="Cambria"/>
-              </w:rPr>
-            </w:pPr>
-            <w:r>
-              <w:rPr>
-                <w:rFonts w:ascii="Cambria" w:hAnsi="Cambria"/>
-              </w:rPr>
-              <w:t>78</w:t>
-            </w:r>
-          </w:p>
-          <w:p>
-            <w:pPr>
-              <w:jc w:val="center"/>
-              <w:rPr>
-                <w:rFonts w:ascii="Cambria" w:hAnsi="Cambria"/>
-              </w:rPr>
-            </w:pPr>
-            <w:r>
-              <w:rPr>
-                <w:rFonts w:ascii="Cambria" w:hAnsi="Cambria"/>
-              </w:rPr>
-              <w:t>79</w:t>
-            </w:r>
-          </w:p>
-          <w:p>
-            <w:pPr>
-              <w:jc w:val="center"/>
-              <w:rPr>
-                <w:rFonts w:ascii="Cambria" w:hAnsi="Cambria"/>
-              </w:rPr>
-            </w:pPr>
-            <w:r>
-              <w:rPr>
-                <w:rFonts w:ascii="Cambria" w:hAnsi="Cambria"/>
-              </w:rPr>
-              <w:t>80</w:t>
-            </w:r>
-          </w:p>
-          <w:p>
-            <w:pPr>
-              <w:jc w:val="center"/>
-              <w:rPr>
-                <w:rFonts w:ascii="Cambria" w:hAnsi="Cambria"/>
-              </w:rPr>
-            </w:pPr>
-            <w:r>
-              <w:rPr>
-                <w:rFonts w:ascii="Cambria" w:hAnsi="Cambria"/>
-              </w:rPr>
-              <w:t>81</w:t>
-            </w:r>
-          </w:p>
-          <w:p>
-            <w:pPr>
-              <w:jc w:val="center"/>
-              <w:rPr>
-                <w:rFonts w:ascii="Cambria" w:hAnsi="Cambria"/>
-              </w:rPr>
-            </w:pPr>
-            <w:r>
-              <w:rPr>
-                <w:rFonts w:ascii="Cambria" w:hAnsi="Cambria"/>
-              </w:rPr>
-              <w:t>82</w:t>
-            </w:r>
-          </w:p>
-        </w:tc>
-        <w:tc>
-          <w:tcPr>
-            <w:tcW w:w="9042" w:type="dxa"/>
-          </w:tcPr>
-          <w:p>
-            <w:pPr>
-              <w:jc w:val="both"/>
-              <w:rPr>
-                <w:rFonts w:ascii="Cambria" w:hAnsi="Cambria"/>
-              </w:rPr>
-            </w:pPr>
-            <w:r>
-              <w:rPr>
-                <w:rFonts w:ascii="Cambria" w:hAnsi="Cambria"/>
-              </w:rPr>
-              <w:lastRenderedPageBreak/>
-              <w:t>S</w:t>
-            </w:r>
-            <w:r>
-              <w:rPr>
-                <w:rFonts w:ascii="Cambria" w:hAnsi="Cambria"/>
-              </w:rPr>
-              <w:t>tringMap&lt;StringRef&gt; allocaMap;</w:t>
-            </w:r>
-          </w:p>
-          <w:p>
-            <w:pPr>
-              <w:jc w:val="both"/>
-              <w:rPr>
-                <w:rFonts w:ascii="Cambria" w:hAnsi="Cambria"/>
-              </w:rPr>
-            </w:pPr>
-            <w:r>
-              <w:rPr>
-                <w:rFonts w:ascii="Cambria" w:hAnsi="Cambria"/>
-              </w:rPr>
-              <w:t>for (auto &amp;BB: F) { // For each basic block BB</w:t>
-            </w:r>
-            <w:r>
-              <w:rPr>
-                <w:rFonts w:ascii="Cambria" w:hAnsi="Cambria"/>
-              </w:rPr>
-              <w:cr/>
-            </w:r>
-            <w:r>
-              <w:rPr>
-                <w:rFonts w:ascii="Cambria" w:hAnsi="Cambria"/>
-              </w:rPr>
-              <w:tab/>
-            </w:r>
-            <w:r>
-              <w:rPr>
-                <w:rFonts w:ascii="Cambria" w:hAnsi="Cambria"/>
-              </w:rPr>
-              <w:t>for (auto &amp;I: BB) { // For each instruction I</w:t>
-            </w:r>
-            <w:r>
-              <w:rPr>
-                <w:rFonts w:ascii="Cambria" w:hAnsi="Cambria"/>
-              </w:rPr>
-              <w:cr/>
-            </w:r>
-            <w:r>
-              <w:rPr>
-                <w:rFonts w:ascii="Cambria" w:hAnsi="Cambria"/>
-              </w:rPr>
-              <w:tab/>
-            </w:r>
-            <w:r>
-              <w:rPr>
-                <w:rFonts w:ascii="Cambria" w:hAnsi="Cambria"/>
-              </w:rPr>
-              <w:tab/>
-            </w:r>
-            <w:r>
-              <w:rPr>
-                <w:rFonts w:ascii="Cambria" w:hAnsi="Cambria"/>
-              </w:rPr>
-              <w:t>if (I.getOpcode() == Instruction::Alloca) {</w:t>
-            </w:r>
-            <w:r>
-              <w:rPr>
-                <w:rFonts w:ascii="Cambria" w:hAnsi="Cambria"/>
-              </w:rPr>
-              <w:cr/>
-            </w:r>
-            <w:r>
-              <w:rPr>
-                <w:rFonts w:ascii="Cambria" w:hAnsi="Cambria"/>
-              </w:rPr>
-              <w:tab/>
-            </w:r>
-            <w:r>
-              <w:rPr>
-                <w:rFonts w:ascii="Cambria" w:hAnsi="Cambria"/>
-              </w:rPr>
-              <w:tab/>
-            </w:r>
-            <w:r>
-              <w:rPr>
-                <w:rFonts w:ascii="Cambria" w:hAnsi="Cambria"/>
-              </w:rPr>
-              <w:tab/>
-            </w:r>
-            <w:r>
-              <w:rPr>
-                <w:rFonts w:ascii="Cambria" w:hAnsi="Cambria"/>
-              </w:rPr>
-              <w:t>AllocaInst *allocInstr = dyn_cast&lt;AllocaInst&gt;(&amp;I);</w:t>
-            </w:r>
-            <w:r>
-              <w:rPr>
-                <w:rFonts w:ascii="Cambria" w:hAnsi="Cambria"/>
-              </w:rPr>
-              <w:cr/>
-            </w:r>
-            <w:r>
-              <w:rPr>
-                <w:rFonts w:ascii="Cambria" w:hAnsi="Cambria"/>
-              </w:rPr>
-              <w:tab/>
-            </w:r>
-            <w:r>
-              <w:rPr>
-                <w:rFonts w:ascii="Cambria" w:hAnsi="Cambria"/>
-              </w:rPr>
-              <w:tab/>
-            </w:r>
-            <w:r>
-              <w:rPr>
-                <w:rFonts w:ascii="Cambria" w:hAnsi="Cambria"/>
-              </w:rPr>
-              <w:tab/>
-            </w:r>
-            <w:r>
-              <w:rPr>
-                <w:rFonts w:ascii="Cambria" w:hAnsi="Cambria"/>
-              </w:rPr>
-              <w:t>allocaMap[allocInstr-&gt;getName()] = "";</w:t>
-            </w:r>
-            <w:r>
-              <w:rPr>
-                <w:rFonts w:ascii="Cambria" w:hAnsi="Cambria"/>
-              </w:rPr>
-              <w:cr/>
-            </w:r>
-            <w:r>
-              <w:rPr>
-                <w:rFonts w:ascii="Cambria" w:hAnsi="Cambria"/>
-              </w:rPr>
-              <w:tab/>
-            </w:r>
-            <w:r>
-              <w:rPr>
-                <w:rFonts w:ascii="Cambria" w:hAnsi="Cambria"/>
-              </w:rPr>
-              <w:tab/>
-            </w:r>
-            <w:r>
-              <w:rPr>
-                <w:rFonts w:ascii="Cambria" w:hAnsi="Cambria"/>
-              </w:rPr>
-              <w:t>}</w:t>
-            </w:r>
-          </w:p>
-          <w:p>
-            <w:pPr>
-              <w:jc w:val="both"/>
-              <w:rPr>
-                <w:rFonts w:ascii="Cambria" w:hAnsi="Cambria"/>
-              </w:rPr>
-            </w:pPr>
-          </w:p>
-          <w:p>
-            <w:pPr>
-              <w:jc w:val="both"/>
-              <w:rPr>
-                <w:rFonts w:ascii="Cambria" w:hAnsi="Cambria"/>
-              </w:rPr>
-            </w:pPr>
-            <w:r>
-              <w:rPr>
-                <w:rFonts w:ascii="Cambria" w:hAnsi="Cambria"/>
-              </w:rPr>
-              <w:tab/>
-            </w:r>
-            <w:r>
-              <w:rPr>
-                <w:rFonts w:ascii="Cambria" w:hAnsi="Cambria"/>
-              </w:rPr>
-              <w:tab/>
-            </w:r>
-            <w:r>
-              <w:rPr>
-                <w:rFonts w:ascii="Cambria" w:hAnsi="Cambria"/>
-              </w:rPr>
-              <w:t>if (I.getOpcode() == Instruction::Store) {</w:t>
-            </w:r>
-          </w:p>
-          <w:p>
-            <w:pPr>
-              <w:jc w:val="both"/>
-              <w:rPr>
-                <w:rFonts w:ascii="Cambria" w:hAnsi="Cambria"/>
-              </w:rPr>
-            </w:pPr>
-            <w:r>
-              <w:rPr>
-                <w:rFonts w:ascii="Cambria" w:hAnsi="Cambria"/>
-              </w:rPr>
-              <w:tab/>
-            </w:r>
-            <w:r>
-              <w:rPr>
-                <w:rFonts w:ascii="Cambria" w:hAnsi="Cambria"/>
-              </w:rPr>
-              <w:tab/>
-            </w:r>
-            <w:r>
-              <w:rPr>
-                <w:rFonts w:ascii="Cambria" w:hAnsi="Cambria"/>
-              </w:rPr>
-              <w:tab/>
-            </w:r>
-            <w:r>
-              <w:rPr>
-                <w:rFonts w:ascii="Cambria" w:hAnsi="Cambria"/>
-              </w:rPr>
-              <w:t>StringRef srcValue = I.getOperand(0)-&gt;getName();</w:t>
-            </w:r>
-          </w:p>
-          <w:p>
-            <w:pPr>
-              <w:jc w:val="both"/>
-              <w:rPr>
-                <w:rFonts w:ascii="Cambria" w:hAnsi="Cambria"/>
-              </w:rPr>
-            </w:pPr>
-            <w:r>
-              <w:rPr>
-                <w:rFonts w:ascii="Cambria" w:hAnsi="Cambria"/>
-              </w:rPr>
-              <w:tab/>
-            </w:r>
-            <w:r>
-              <w:rPr>
-                <w:rFonts w:ascii="Cambria" w:hAnsi="Cambria"/>
-              </w:rPr>
-              <w:tab/>
-            </w:r>
-            <w:r>
-              <w:rPr>
-                <w:rFonts w:ascii="Cambria" w:hAnsi="Cambria"/>
-              </w:rPr>
-              <w:tab/>
-            </w:r>
-            <w:r>
-              <w:rPr>
-                <w:rFonts w:ascii="Cambria" w:hAnsi="Cambria"/>
-              </w:rPr>
-              <w:t>StringRef dstValue = I.getOperand(1)-&gt;getName();</w:t>
-            </w:r>
-          </w:p>
-          <w:p>
-            <w:pPr>
-              <w:jc w:val="both"/>
-              <w:rPr>
-                <w:rFonts w:ascii="Cambria" w:hAnsi="Cambria"/>
-              </w:rPr>
-            </w:pPr>
-          </w:p>
-          <w:p>
-            <w:pPr>
-              <w:jc w:val="both"/>
-              <w:rPr>
-                <w:rFonts w:ascii="Cambria" w:hAnsi="Cambria"/>
-              </w:rPr>
-            </w:pPr>
-            <w:r>
-              <w:rPr>
-                <w:rFonts w:ascii="Cambria" w:hAnsi="Cambria"/>
-              </w:rPr>
-              <w:tab/>
-            </w:r>
-            <w:r>
-              <w:rPr>
-                <w:rFonts w:ascii="Cambria" w:hAnsi="Cambria"/>
-              </w:rPr>
-              <w:tab/>
-            </w:r>
-            <w:r>
-              <w:rPr>
-                <w:rFonts w:ascii="Cambria" w:hAnsi="Cambria"/>
-              </w:rPr>
-              <w:tab/>
-            </w:r>
-            <w:r>
-              <w:rPr>
-                <w:rFonts w:ascii="Cambria" w:hAnsi="Cambria"/>
-              </w:rPr>
-              <w:t>If ((allocaMap.find(srcValue) != allocaMap.end()) &amp;&amp;</w:t>
-            </w:r>
-          </w:p>
-          <w:p>
-            <w:pPr>
-              <w:jc w:val="both"/>
-              <w:rPr>
-                <w:rFonts w:ascii="Cambria" w:hAnsi="Cambria"/>
-              </w:rPr>
-            </w:pPr>
-            <w:r>
-              <w:rPr>
-                <w:rFonts w:ascii="Cambria" w:hAnsi="Cambria"/>
-              </w:rPr>
-              <w:tab/>
-            </w:r>
-            <w:r>
-              <w:rPr>
-                <w:rFonts w:ascii="Cambria" w:hAnsi="Cambria"/>
-              </w:rPr>
-              <w:tab/>
-            </w:r>
-            <w:r>
-              <w:rPr>
-                <w:rFonts w:ascii="Cambria" w:hAnsi="Cambria"/>
-              </w:rPr>
-              <w:tab/>
-            </w:r>
-            <w:r>
-              <w:rPr>
-                <w:rFonts w:ascii="Cambria" w:hAnsi="Cambria"/>
-              </w:rPr>
-              <w:t>(globalPtrVarMap.find(dstValue) != globalPtrVarMap.end())) {</w:t>
-            </w:r>
-          </w:p>
-          <w:p>
-            <w:pPr>
-              <w:jc w:val="both"/>
-              <w:rPr>
-                <w:rFonts w:ascii="Cambria" w:hAnsi="Cambria"/>
-              </w:rPr>
-            </w:pPr>
-            <w:r>
-              <w:rPr>
-                <w:rFonts w:ascii="Cambria" w:hAnsi="Cambria"/>
-              </w:rPr>
-              <w:tab/>
-            </w:r>
-            <w:r>
-              <w:rPr>
-                <w:rFonts w:ascii="Cambria" w:hAnsi="Cambria"/>
-              </w:rPr>
-              <w:tab/>
-            </w:r>
-            <w:r>
-              <w:rPr>
-                <w:rFonts w:ascii="Cambria" w:hAnsi="Cambria"/>
-              </w:rPr>
-              <w:tab/>
-            </w:r>
-            <w:r>
-              <w:rPr>
-                <w:rFonts w:ascii="Cambria" w:hAnsi="Cambria"/>
-              </w:rPr>
-              <w:tab/>
-            </w:r>
-            <w:r>
-              <w:rPr>
-                <w:rFonts w:ascii="Cambria" w:hAnsi="Cambria"/>
-              </w:rPr>
-              <w:t xml:space="preserve">errs() &lt;&lt; “WARNING: pointer&lt;” &lt;&lt; srcValue &lt;&lt; “&gt; in the </w:t>
-            </w:r>
-            <w:r>
-              <w:rPr>
-                <w:rFonts w:ascii="Cambria" w:hAnsi="Cambria"/>
-              </w:rPr>
-              <w:tab/>
-            </w:r>
-            <w:r>
-              <w:rPr>
-                <w:rFonts w:ascii="Cambria" w:hAnsi="Cambria"/>
-              </w:rPr>
-              <w:tab/>
-            </w:r>
-            <w:r>
-              <w:rPr>
-                <w:rFonts w:ascii="Cambria" w:hAnsi="Cambria"/>
-              </w:rPr>
-              <w:tab/>
-            </w:r>
-            <w:r>
-              <w:rPr>
-                <w:rFonts w:ascii="Cambria" w:hAnsi="Cambria"/>
-              </w:rPr>
-              <w:tab/>
-            </w:r>
-            <w:r>
-              <w:rPr>
-                <w:rFonts w:ascii="Cambria" w:hAnsi="Cambria"/>
-              </w:rPr>
-              <w:tab/>
-            </w:r>
-            <w:r>
-              <w:rPr>
-                <w:rFonts w:ascii="Cambria" w:hAnsi="Cambria"/>
-              </w:rPr>
-              <w:t>function &lt;” (&amp;F)-&gt;getName() &lt;&lt; “&gt; tries to escape through</w:t>
-            </w:r>
-          </w:p>
-          <w:p>
-            <w:pPr>
-              <w:jc w:val="both"/>
-              <w:rPr>
-                <w:rFonts w:ascii="Cambria" w:hAnsi="Cambria"/>
-              </w:rPr>
-            </w:pPr>
-            <w:r>
-              <w:rPr>
-                <w:rFonts w:ascii="Cambria" w:hAnsi="Cambria"/>
-              </w:rPr>
-              <w:tab/>
-            </w:r>
-            <w:r>
-              <w:rPr>
-                <w:rFonts w:ascii="Cambria" w:hAnsi="Cambria"/>
-              </w:rPr>
-              <w:tab/>
-            </w:r>
-            <w:r>
-              <w:rPr>
-                <w:rFonts w:ascii="Cambria" w:hAnsi="Cambria"/>
-              </w:rPr>
-              <w:tab/>
-            </w:r>
-            <w:r>
-              <w:rPr>
-                <w:rFonts w:ascii="Cambria" w:hAnsi="Cambria"/>
-              </w:rPr>
-              <w:tab/>
-            </w:r>
-            <w:r>
-              <w:rPr>
-                <w:rFonts w:ascii="Cambria" w:hAnsi="Cambria"/>
-              </w:rPr>
-              <w:t>the global pointer &lt;” &lt;&lt; dstValue &lt;&lt; “&gt;!” &lt;&lt; “\n”;</w:t>
-            </w:r>
-          </w:p>
-          <w:p>
-            <w:pPr>
-              <w:jc w:val="both"/>
-              <w:rPr>
-                <w:rFonts w:ascii="Cambria" w:hAnsi="Cambria"/>
-              </w:rPr>
-            </w:pPr>
-            <w:r>
-              <w:rPr>
-                <w:rFonts w:ascii="Cambria" w:hAnsi="Cambria"/>
-              </w:rPr>
-              <w:tab/>
-            </w:r>
-            <w:r>
-              <w:rPr>
-                <w:rFonts w:ascii="Cambria" w:hAnsi="Cambria"/>
-              </w:rPr>
-              <w:tab/>
-            </w:r>
-            <w:r>
-              <w:rPr>
-                <w:rFonts w:ascii="Cambria" w:hAnsi="Cambria"/>
-              </w:rPr>
-              <w:tab/>
-            </w:r>
-            <w:r>
-              <w:rPr>
-                <w:rFonts w:ascii="Cambria" w:hAnsi="Cambria"/>
-              </w:rPr>
-              <w:t>}</w:t>
-            </w:r>
-          </w:p>
-          <w:p>
-            <w:pPr>
-              <w:jc w:val="both"/>
-              <w:rPr>
-                <w:rFonts w:ascii="Cambria" w:hAnsi="Cambria"/>
-              </w:rPr>
-            </w:pPr>
-          </w:p>
-          <w:p>
-            <w:pPr>
-              <w:jc w:val="both"/>
-              <w:rPr>
-                <w:rFonts w:ascii="Cambria" w:hAnsi="Cambria"/>
-              </w:rPr>
-            </w:pPr>
-            <w:r>
-              <w:rPr>
-                <w:rFonts w:ascii="Cambria" w:hAnsi="Cambria"/>
-              </w:rPr>
-              <w:tab/>
-            </w:r>
-            <w:r>
-              <w:rPr>
-                <w:rFonts w:ascii="Cambria" w:hAnsi="Cambria"/>
-              </w:rPr>
-              <w:tab/>
-            </w:r>
-            <w:r>
-              <w:rPr>
-                <w:rFonts w:ascii="Cambria" w:hAnsi="Cambria"/>
-              </w:rPr>
-              <w:t>if (I.getOpcode() == Instruction::Ret) {</w:t>
-            </w:r>
-            <w:r>
-              <w:rPr>
-                <w:rFonts w:ascii="Cambria" w:hAnsi="Cambria"/>
-              </w:rPr>
-              <w:cr/>
-            </w:r>
-            <w:r>
-              <w:rPr>
-                <w:rFonts w:ascii="Cambria" w:hAnsi="Cambria"/>
-              </w:rPr>
-              <w:tab/>
-            </w:r>
-            <w:r>
-              <w:rPr>
-                <w:rFonts w:ascii="Cambria" w:hAnsi="Cambria"/>
-              </w:rPr>
-              <w:tab/>
-            </w:r>
-            <w:r>
-              <w:rPr>
-                <w:rFonts w:ascii="Cambria" w:hAnsi="Cambria"/>
-              </w:rPr>
-              <w:tab/>
-            </w:r>
-            <w:r>
-              <w:rPr>
-                <w:rFonts w:ascii="Cambria" w:hAnsi="Cambria"/>
-              </w:rPr>
-              <w:t>ReturnInst *R = dyn_cast&lt;ReturnInst&gt;(&amp;I);</w:t>
-            </w:r>
-            <w:r>
-              <w:rPr>
-                <w:rFonts w:ascii="Cambria" w:hAnsi="Cambria"/>
-              </w:rPr>
-              <w:cr/>
-            </w:r>
-            <w:r>
-              <w:rPr>
-                <w:rFonts w:ascii="Cambria" w:hAnsi="Cambria"/>
-              </w:rPr>
-              <w:tab/>
-            </w:r>
-            <w:r>
-              <w:rPr>
-                <w:rFonts w:ascii="Cambria" w:hAnsi="Cambria"/>
-              </w:rPr>
-              <w:tab/>
-            </w:r>
-            <w:r>
-              <w:rPr>
-                <w:rFonts w:ascii="Cambria" w:hAnsi="Cambria"/>
-              </w:rPr>
-              <w:tab/>
-            </w:r>
-            <w:r>
-              <w:rPr>
-                <w:rFonts w:ascii="Cambria" w:hAnsi="Cambria"/>
-              </w:rPr>
-              <w:t>if (!R) continue;</w:t>
-            </w:r>
-            <w:r>
-              <w:rPr>
-                <w:rFonts w:ascii="Cambria" w:hAnsi="Cambria"/>
-              </w:rPr>
-              <w:cr/>
-            </w:r>
-            <w:r>
-              <w:t xml:space="preserve"> </w:t>
-            </w:r>
-            <w:r>
-              <w:tab/>
-            </w:r>
-            <w:r>
-              <w:tab/>
-            </w:r>
-            <w:r>
-              <w:tab/>
-            </w:r>
-            <w:r>
-              <w:rPr>
-                <w:rFonts w:ascii="Cambria" w:hAnsi="Cambria"/>
-              </w:rPr>
-              <w:t>Value *v = R-&gt;getReturnValue();</w:t>
-            </w:r>
-            <w:r>
-              <w:rPr>
-                <w:rFonts w:ascii="Cambria" w:hAnsi="Cambria"/>
-              </w:rPr>
-              <w:cr/>
-            </w:r>
-            <w:r>
-              <w:rPr>
-                <w:rFonts w:ascii="Cambria" w:hAnsi="Cambria"/>
-              </w:rPr>
-              <w:tab/>
-            </w:r>
-            <w:r>
-              <w:rPr>
-                <w:rFonts w:ascii="Cambria" w:hAnsi="Cambria"/>
-              </w:rPr>
-              <w:tab/>
-            </w:r>
-            <w:r>
-              <w:rPr>
-                <w:rFonts w:ascii="Cambria" w:hAnsi="Cambria"/>
-              </w:rPr>
-              <w:tab/>
-            </w:r>
-            <w:r>
-              <w:rPr>
-                <w:rFonts w:ascii="Cambria" w:hAnsi="Cambria"/>
-              </w:rPr>
-              <w:t>if (!v) continue;</w:t>
-            </w:r>
-            <w:r>
-              <w:rPr>
-                <w:rFonts w:ascii="Cambria" w:hAnsi="Cambria"/>
-              </w:rPr>
-              <w:cr/>
-            </w:r>
-            <w:r>
-              <w:rPr>
-                <w:rFonts w:ascii="Cambria" w:hAnsi="Cambria"/>
-              </w:rPr>
-              <w:tab/>
-            </w:r>
-            <w:r>
-              <w:rPr>
-                <w:rFonts w:ascii="Cambria" w:hAnsi="Cambria"/>
-              </w:rPr>
-              <w:tab/>
-            </w:r>
-            <w:r>
-              <w:rPr>
-                <w:rFonts w:ascii="Cambria" w:hAnsi="Cambria"/>
-              </w:rPr>
-              <w:tab/>
-            </w:r>
-            <w:r>
-              <w:rPr>
-                <w:rFonts w:ascii="Cambria" w:hAnsi="Cambria"/>
-              </w:rPr>
-              <w:t>GlobalAlias *ga = cast&lt;GlobalAlias&gt;(v);</w:t>
-            </w:r>
-            <w:r>
-              <w:rPr>
-                <w:rFonts w:ascii="Cambria" w:hAnsi="Cambria"/>
-              </w:rPr>
-              <w:cr/>
-            </w:r>
-            <w:r>
-              <w:rPr>
-                <w:rFonts w:ascii="Cambria" w:hAnsi="Cambria"/>
-              </w:rPr>
-              <w:tab/>
-            </w:r>
-            <w:r>
-              <w:rPr>
-                <w:rFonts w:ascii="Cambria" w:hAnsi="Cambria"/>
-              </w:rPr>
-              <w:tab/>
-            </w:r>
-            <w:r>
-              <w:rPr>
-                <w:rFonts w:ascii="Cambria" w:hAnsi="Cambria"/>
-              </w:rPr>
-              <w:tab/>
-            </w:r>
-            <w:r>
-              <w:rPr>
-                <w:rFonts w:ascii="Cambria" w:hAnsi="Cambria"/>
-              </w:rPr>
-              <w:t>if (!ga) continue;</w:t>
-            </w:r>
-            <w:r>
-              <w:rPr>
-                <w:rFonts w:ascii="Cambria" w:hAnsi="Cambria"/>
-              </w:rPr>
-              <w:cr/>
-            </w:r>
-            <w:r>
-              <w:rPr>
-                <w:rFonts w:ascii="Cambria" w:hAnsi="Cambria"/>
-              </w:rPr>
-              <w:tab/>
-            </w:r>
-            <w:r>
-              <w:rPr>
-                <w:rFonts w:ascii="Cambria" w:hAnsi="Cambria"/>
-              </w:rPr>
-              <w:tab/>
-            </w:r>
-            <w:r>
-              <w:rPr>
-                <w:rFonts w:ascii="Cambria" w:hAnsi="Cambria"/>
-              </w:rPr>
-              <w:tab/>
-            </w:r>
-            <w:r>
-              <w:rPr>
-                <w:rFonts w:ascii="Cambria" w:hAnsi="Cambria"/>
-              </w:rPr>
-              <w:t>Constant *c = ga-&gt;getAliasee();</w:t>
-            </w:r>
-            <w:r>
-              <w:rPr>
-                <w:rFonts w:ascii="Cambria" w:hAnsi="Cambria"/>
-              </w:rPr>
-              <w:cr/>
-            </w:r>
-            <w:r>
-              <w:rPr>
-                <w:rFonts w:ascii="Cambria" w:hAnsi="Cambria"/>
-              </w:rPr>
-              <w:tab/>
-            </w:r>
-            <w:r>
-              <w:rPr>
-                <w:rFonts w:ascii="Cambria" w:hAnsi="Cambria"/>
-              </w:rPr>
-              <w:tab/>
-            </w:r>
-            <w:r>
-              <w:rPr>
-                <w:rFonts w:ascii="Cambria" w:hAnsi="Cambria"/>
-              </w:rPr>
-              <w:tab/>
-            </w:r>
-            <w:r>
-              <w:rPr>
-                <w:rFonts w:ascii="Cambria" w:hAnsi="Cambria"/>
-              </w:rPr>
-              <w:t>if (!c) continue;</w:t>
-            </w:r>
-            <w:r>
-              <w:rPr>
-                <w:rFonts w:ascii="Cambria" w:hAnsi="Cambria"/>
-              </w:rPr>
-              <w:cr/>
-            </w:r>
-            <w:r>
-              <w:rPr>
-                <w:rFonts w:ascii="Cambria" w:hAnsi="Cambria"/>
-              </w:rPr>
-              <w:tab/>
-            </w:r>
-            <w:r>
-              <w:rPr>
-                <w:rFonts w:ascii="Cambria" w:hAnsi="Cambria"/>
-              </w:rPr>
-              <w:tab/>
-            </w:r>
-            <w:r>
-              <w:rPr>
-                <w:rFonts w:ascii="Cambria" w:hAnsi="Cambria"/>
-              </w:rPr>
-              <w:tab/>
-            </w:r>
-            <w:r>
-              <w:rPr>
-                <w:rFonts w:ascii="Cambria" w:hAnsi="Cambria"/>
-              </w:rPr>
-              <w:t>c = cast&lt;Constant&gt;(c-&gt;stripPointerCasts());</w:t>
-            </w:r>
-            <w:r>
-              <w:rPr>
-                <w:rFonts w:ascii="Cambria" w:hAnsi="Cambria"/>
-              </w:rPr>
-              <w:cr/>
-            </w:r>
-            <w:r>
-              <w:rPr>
-                <w:rFonts w:ascii="Cambria" w:hAnsi="Cambria"/>
-              </w:rPr>
-              <w:tab/>
-            </w:r>
-            <w:r>
-              <w:rPr>
-                <w:rFonts w:ascii="Cambria" w:hAnsi="Cambria"/>
-              </w:rPr>
-              <w:tab/>
-            </w:r>
-            <w:r>
-              <w:rPr>
-                <w:rFonts w:ascii="Cambria" w:hAnsi="Cambria"/>
-              </w:rPr>
-              <w:tab/>
-            </w:r>
-            <w:r>
-              <w:rPr>
-                <w:rFonts w:ascii="Cambria" w:hAnsi="Cambria"/>
-              </w:rPr>
-              <w:t>while (!isa&lt;AllocaInst&gt;(c) &amp;&amp; !isa&lt;GlobalValue&gt;(c)) {</w:t>
-            </w:r>
-          </w:p>
-          <w:p>
-            <w:pPr>
-              <w:jc w:val="both"/>
-              <w:rPr>
-                <w:rFonts w:ascii="Cambria" w:hAnsi="Cambria"/>
-              </w:rPr>
-            </w:pPr>
-            <w:r>
-              <w:rPr>
-                <w:rFonts w:ascii="Cambria" w:hAnsi="Cambria"/>
-              </w:rPr>
-              <w:tab/>
-            </w:r>
-            <w:r>
-              <w:rPr>
-                <w:rFonts w:ascii="Cambria" w:hAnsi="Cambria"/>
-              </w:rPr>
-              <w:tab/>
-            </w:r>
-            <w:r>
-              <w:rPr>
-                <w:rFonts w:ascii="Cambria" w:hAnsi="Cambria"/>
-              </w:rPr>
-              <w:tab/>
-            </w:r>
-            <w:r>
-              <w:rPr>
-                <w:rFonts w:ascii="Cambria" w:hAnsi="Cambria"/>
-              </w:rPr>
-              <w:tab/>
-            </w:r>
-            <w:r>
-              <w:rPr>
-                <w:rFonts w:ascii="Cambria" w:hAnsi="Cambria"/>
-              </w:rPr>
-              <w:t>ga = cast&lt;GlobalAlias&gt;(c);</w:t>
-            </w:r>
-          </w:p>
-          <w:p>
-            <w:pPr>
-              <w:jc w:val="both"/>
-              <w:rPr>
-                <w:rFonts w:ascii="Cambria" w:hAnsi="Cambria"/>
-              </w:rPr>
-            </w:pPr>
-            <w:r>
-              <w:rPr>
-                <w:rFonts w:ascii="Cambria" w:hAnsi="Cambria"/>
-              </w:rPr>
-              <w:tab/>
-            </w:r>
-            <w:r>
-              <w:rPr>
-                <w:rFonts w:ascii="Cambria" w:hAnsi="Cambria"/>
-              </w:rPr>
-              <w:tab/>
-            </w:r>
-            <w:r>
-              <w:rPr>
-                <w:rFonts w:ascii="Cambria" w:hAnsi="Cambria"/>
-              </w:rPr>
-              <w:tab/>
-            </w:r>
-            <w:r>
-              <w:rPr>
-                <w:rFonts w:ascii="Cambria" w:hAnsi="Cambria"/>
-              </w:rPr>
-              <w:tab/>
-            </w:r>
-            <w:r>
-              <w:rPr>
-                <w:rFonts w:ascii="Cambria" w:hAnsi="Cambria"/>
-              </w:rPr>
-              <w:t>if (!ga) goto end;</w:t>
-            </w:r>
-          </w:p>
-          <w:p>
-            <w:pPr>
-              <w:jc w:val="both"/>
-              <w:rPr>
-                <w:rFonts w:ascii="Cambria" w:hAnsi="Cambria"/>
-              </w:rPr>
-            </w:pPr>
-            <w:r>
-              <w:rPr>
-                <w:rFonts w:ascii="Cambria" w:hAnsi="Cambria"/>
-              </w:rPr>
-              <w:tab/>
-            </w:r>
-            <w:r>
-              <w:rPr>
-                <w:rFonts w:ascii="Cambria" w:hAnsi="Cambria"/>
-              </w:rPr>
-              <w:tab/>
-            </w:r>
-            <w:r>
-              <w:rPr>
-                <w:rFonts w:ascii="Cambria" w:hAnsi="Cambria"/>
-              </w:rPr>
-              <w:tab/>
-            </w:r>
-            <w:r>
-              <w:rPr>
-                <w:rFonts w:ascii="Cambria" w:hAnsi="Cambria"/>
-              </w:rPr>
-              <w:tab/>
-            </w:r>
-            <w:r>
-              <w:rPr>
-                <w:rFonts w:ascii="Cambria" w:hAnsi="Cambria"/>
-              </w:rPr>
-              <w:t>c = ga-&gt;getAliasee();</w:t>
-            </w:r>
-          </w:p>
-          <w:p>
-            <w:pPr>
-              <w:jc w:val="both"/>
-              <w:rPr>
-                <w:rFonts w:ascii="Cambria" w:hAnsi="Cambria"/>
-              </w:rPr>
-            </w:pPr>
-            <w:r>
-              <w:rPr>
-                <w:rFonts w:ascii="Cambria" w:hAnsi="Cambria"/>
-              </w:rPr>
-              <w:lastRenderedPageBreak/>
-              <w:tab/>
-            </w:r>
-            <w:r>
-              <w:rPr>
-                <w:rFonts w:ascii="Cambria" w:hAnsi="Cambria"/>
-              </w:rPr>
-              <w:tab/>
-            </w:r>
-            <w:r>
-              <w:rPr>
-                <w:rFonts w:ascii="Cambria" w:hAnsi="Cambria"/>
-              </w:rPr>
-              <w:tab/>
-            </w:r>
-            <w:r>
-              <w:rPr>
-                <w:rFonts w:ascii="Cambria" w:hAnsi="Cambria"/>
-              </w:rPr>
-              <w:tab/>
-            </w:r>
-            <w:r>
-              <w:rPr>
-                <w:rFonts w:ascii="Cambria" w:hAnsi="Cambria"/>
-              </w:rPr>
-              <w:t>if (!c) goto end;</w:t>
-            </w:r>
-          </w:p>
-          <w:p>
-            <w:pPr>
-              <w:jc w:val="both"/>
-              <w:rPr>
-                <w:rFonts w:ascii="Cambria" w:hAnsi="Cambria"/>
-              </w:rPr>
-            </w:pPr>
-            <w:r>
-              <w:rPr>
-                <w:rFonts w:ascii="Cambria" w:hAnsi="Cambria"/>
-              </w:rPr>
-              <w:tab/>
-            </w:r>
-            <w:r>
-              <w:rPr>
-                <w:rFonts w:ascii="Cambria" w:hAnsi="Cambria"/>
-              </w:rPr>
-              <w:tab/>
-            </w:r>
-            <w:r>
-              <w:rPr>
-                <w:rFonts w:ascii="Cambria" w:hAnsi="Cambria"/>
-              </w:rPr>
-              <w:tab/>
-            </w:r>
-            <w:r>
-              <w:rPr>
-                <w:rFonts w:ascii="Cambria" w:hAnsi="Cambria"/>
-              </w:rPr>
-              <w:tab/>
-            </w:r>
-            <w:r>
-              <w:rPr>
-                <w:rFonts w:ascii="Cambria" w:hAnsi="Cambria"/>
-              </w:rPr>
-              <w:t>c = cast&lt;Constant&gt;(c-&gt;stripPointerCasts());</w:t>
-            </w:r>
-          </w:p>
-          <w:p>
-            <w:pPr>
-              <w:jc w:val="both"/>
-              <w:rPr>
-                <w:rFonts w:ascii="Cambria" w:hAnsi="Cambria"/>
-              </w:rPr>
-            </w:pPr>
-            <w:r>
-              <w:rPr>
-                <w:rFonts w:ascii="Cambria" w:hAnsi="Cambria"/>
-              </w:rPr>
-              <w:tab/>
-            </w:r>
-            <w:r>
-              <w:rPr>
-                <w:rFonts w:ascii="Cambria" w:hAnsi="Cambria"/>
-              </w:rPr>
-              <w:tab/>
-            </w:r>
-            <w:r>
-              <w:rPr>
-                <w:rFonts w:ascii="Cambria" w:hAnsi="Cambria"/>
-              </w:rPr>
-              <w:tab/>
-            </w:r>
-            <w:r>
-              <w:rPr>
-                <w:rFonts w:ascii="Cambria" w:hAnsi="Cambria"/>
-              </w:rPr>
-              <w:t>}</w:t>
-            </w:r>
-          </w:p>
-          <w:p>
-            <w:pPr>
-              <w:jc w:val="both"/>
-              <w:rPr>
-                <w:rFonts w:ascii="Cambria" w:hAnsi="Cambria"/>
-              </w:rPr>
-            </w:pPr>
-            <w:r>
-              <w:rPr>
-                <w:rFonts w:ascii="Cambria" w:hAnsi="Cambria"/>
-              </w:rPr>
-              <w:tab/>
-            </w:r>
-            <w:r>
-              <w:rPr>
-                <w:rFonts w:ascii="Cambria" w:hAnsi="Cambria"/>
-              </w:rPr>
-              <w:tab/>
-            </w:r>
-            <w:r>
-              <w:rPr>
-                <w:rFonts w:ascii="Cambria" w:hAnsi="Cambria"/>
-              </w:rPr>
-              <w:tab/>
-            </w:r>
-            <w:r>
-              <w:rPr>
-                <w:rFonts w:ascii="Cambria" w:hAnsi="Cambria"/>
-              </w:rPr>
-              <w:t>if (R-&gt;getReturnValue() != nullptr) {</w:t>
-            </w:r>
-            <w:r>
-              <w:rPr>
-                <w:rFonts w:ascii="Cambria" w:hAnsi="Cambria"/>
-              </w:rPr>
-              <w:cr/>
-            </w:r>
-            <w:r>
-              <w:rPr>
-                <w:rFonts w:ascii="Cambria" w:hAnsi="Cambria"/>
-              </w:rPr>
-              <w:tab/>
-            </w:r>
-            <w:r>
-              <w:rPr>
-                <w:rFonts w:ascii="Cambria" w:hAnsi="Cambria"/>
-              </w:rPr>
-              <w:tab/>
-            </w:r>
-            <w:r>
-              <w:rPr>
-                <w:rFonts w:ascii="Cambria" w:hAnsi="Cambria"/>
-              </w:rPr>
-              <w:tab/>
-            </w:r>
-            <w:r>
-              <w:rPr>
-                <w:rFonts w:ascii="Cambria" w:hAnsi="Cambria"/>
-              </w:rPr>
-              <w:tab/>
-            </w:r>
-            <w:r>
-              <w:rPr>
-                <w:rFonts w:ascii="Cambria" w:hAnsi="Cambria"/>
-              </w:rPr>
-              <w:t>if (allocaMap.find(c-&gt;getName()) != allocaMap.end()) {</w:t>
-            </w:r>
-            <w:r>
-              <w:rPr>
-                <w:rFonts w:ascii="Cambria" w:hAnsi="Cambria"/>
-              </w:rPr>
-              <w:cr/>
-            </w:r>
-            <w:r>
-              <w:rPr>
-                <w:rFonts w:ascii="Cambria" w:hAnsi="Cambria"/>
-              </w:rPr>
-              <w:tab/>
-            </w:r>
-            <w:r>
-              <w:rPr>
-                <w:rFonts w:ascii="Cambria" w:hAnsi="Cambria"/>
-              </w:rPr>
-              <w:tab/>
-            </w:r>
-            <w:r>
-              <w:rPr>
-                <w:rFonts w:ascii="Cambria" w:hAnsi="Cambria"/>
-              </w:rPr>
-              <w:tab/>
-            </w:r>
-            <w:r>
-              <w:rPr>
-                <w:rFonts w:ascii="Cambria" w:hAnsi="Cambria"/>
-              </w:rPr>
-              <w:tab/>
-            </w:r>
-            <w:r>
-              <w:rPr>
-                <w:rFonts w:ascii="Cambria" w:hAnsi="Cambria"/>
-              </w:rPr>
-              <w:tab/>
-            </w:r>
-            <w:r>
-              <w:rPr>
-                <w:rFonts w:ascii="Cambria" w:hAnsi="Cambria"/>
-              </w:rPr>
-              <w:t>errs() &lt;&lt; "WARNING: pointer &lt;" &lt;&lt; c-&gt;getName() &lt;&lt; "&gt; in the function &lt;" &lt;&lt; (&amp;F)-&gt;getName().str() &lt;&lt; "&gt; will not exist after the return" &lt;&lt; "\n";</w:t>
-            </w:r>
-            <w:r>
-              <w:rPr>
-                <w:rFonts w:ascii="Cambria" w:hAnsi="Cambria"/>
-              </w:rPr>
-              <w:cr/>
-            </w:r>
-            <w:r>
-              <w:rPr>
-                <w:rFonts w:ascii="Cambria" w:hAnsi="Cambria"/>
-              </w:rPr>
-              <w:tab/>
-            </w:r>
-            <w:r>
-              <w:rPr>
-                <w:rFonts w:ascii="Cambria" w:hAnsi="Cambria"/>
-              </w:rPr>
-              <w:tab/>
-            </w:r>
-            <w:r>
-              <w:rPr>
-                <w:rFonts w:ascii="Cambria" w:hAnsi="Cambria"/>
-              </w:rPr>
-              <w:tab/>
-            </w:r>
-            <w:r>
-              <w:rPr>
-                <w:rFonts w:ascii="Cambria" w:hAnsi="Cambria"/>
-              </w:rPr>
-              <w:tab/>
-            </w:r>
-            <w:r>
-              <w:rPr>
-                <w:rFonts w:ascii="Cambria" w:hAnsi="Cambria"/>
-              </w:rPr>
-              <w:t>}</w:t>
-            </w:r>
-            <w:r>
-              <w:rPr>
-                <w:rFonts w:ascii="Cambria" w:hAnsi="Cambria"/>
-              </w:rPr>
-              <w:cr/>
-            </w:r>
-            <w:r>
-              <w:rPr>
-                <w:rFonts w:ascii="Cambria" w:hAnsi="Cambria"/>
-              </w:rPr>
-              <w:tab/>
-            </w:r>
-            <w:r>
-              <w:rPr>
-                <w:rFonts w:ascii="Cambria" w:hAnsi="Cambria"/>
-              </w:rPr>
-              <w:tab/>
-            </w:r>
-            <w:r>
-              <w:rPr>
-                <w:rFonts w:ascii="Cambria" w:hAnsi="Cambria"/>
-              </w:rPr>
-              <w:tab/>
-              <w:t>}</w:t>
-            </w:r>
-          </w:p>
-          <w:p>
-            <w:pPr>
-              <w:jc w:val="both"/>
-              <w:rPr>
-                <w:rFonts w:ascii="Cambria" w:hAnsi="Cambria"/>
-              </w:rPr>
-            </w:pPr>
-            <w:r>
-              <w:rPr>
-                <w:rFonts w:ascii="Cambria" w:hAnsi="Cambria"/>
-              </w:rPr>
-              <w:tab/>
-            </w:r>
-            <w:r>
-              <w:rPr>
-                <w:rFonts w:ascii="Cambria" w:hAnsi="Cambria"/>
-              </w:rPr>
-              <w:tab/>
-            </w:r>
-            <w:r>
-              <w:rPr>
-                <w:rFonts w:ascii="Cambria" w:hAnsi="Cambria"/>
-              </w:rPr>
-              <w:tab/>
-            </w:r>
-            <w:r>
-              <w:rPr>
-                <w:rFonts w:ascii="Cambria" w:hAnsi="Cambria"/>
-              </w:rPr>
-              <w:t>end: continue;</w:t>
-            </w:r>
-          </w:p>
-          <w:p>
-            <w:pPr>
-              <w:jc w:val="both"/>
-              <w:rPr>
-                <w:rFonts w:ascii="Cambria" w:hAnsi="Cambria"/>
-              </w:rPr>
-            </w:pPr>
-            <w:r>
-              <w:rPr>
-                <w:rFonts w:ascii="Cambria" w:hAnsi="Cambria"/>
-              </w:rPr>
-              <w:tab/>
-            </w:r>
-            <w:r>
-              <w:rPr>
-                <w:rFonts w:ascii="Cambria" w:hAnsi="Cambria"/>
-              </w:rPr>
-              <w:tab/>
-            </w:r>
-            <w:r>
-              <w:rPr>
-                <w:rFonts w:ascii="Cambria" w:hAnsi="Cambria"/>
-              </w:rPr>
-              <w:t>}</w:t>
-            </w:r>
-            <w:r>
-              <w:rPr>
-                <w:rFonts w:ascii="Cambria" w:hAnsi="Cambria"/>
-              </w:rPr>
-              <w:cr/>
-            </w:r>
-            <w:r>
-              <w:rPr>
-                <w:rFonts w:ascii="Cambria" w:hAnsi="Cambria"/>
-              </w:rPr>
-              <w:tab/>
-              <w:t>}</w:t>
-            </w:r>
-          </w:p>
-          <w:p>
-            <w:pPr>
-              <w:jc w:val="both"/>
-              <w:rPr>
-                <w:rFonts w:ascii="Cambria" w:hAnsi="Cambria"/>
-              </w:rPr>
-            </w:pPr>
-            <w:r>
-              <w:rPr>
-                <w:rFonts w:ascii="Cambria" w:hAnsi="Cambria"/>
-              </w:rPr>
-              <w:t>}</w:t>
-            </w:r>
-          </w:p>
-        </w:tc>
-      </w:tr>
-    </w:tbl>
-    <w:p>
-      <w:pPr>
-        <w:jc w:val="center"/>
-        <w:rPr>
-          <w:rFonts w:ascii="Cambria" w:hAnsi="Cambria"/>
-          <w:i/>
-        </w:rPr>
-      </w:pPr>
-      <w:r>
-        <w:rPr>
-          <w:rFonts w:ascii="Cambria" w:hAnsi="Cambria"/>
-          <w:i/>
-        </w:rPr>
-        <w:lastRenderedPageBreak/>
-        <w:t>Code snippet from asg2-</w:t>
-      </w:r>
-      <w:r>
-        <w:rPr>
-          <w:rFonts w:ascii="Cambria" w:hAnsi="Cambria"/>
-          <w:i/>
-        </w:rPr>
-        <w:t>bonus</w:t>
-      </w:r>
-      <w:r>
-        <w:rPr>
-          <w:rFonts w:ascii="Cambria" w:hAnsi="Cambria"/>
-          <w:i/>
-        </w:rPr>
-        <w:t>.cpp</w:t>
+        <w:t xml:space="preserve">For each function which is not the </w:t>
+      </w:r>
+      <w:proofErr w:type="gramStart"/>
+      <w:r>
+        <w:rPr>
+          <w:rFonts w:ascii="Cambria" w:hAnsi="Cambria"/>
+        </w:rPr>
+        <w:t>main(</w:t>
+      </w:r>
+      <w:proofErr w:type="gramEnd"/>
+      <w:r>
+        <w:rPr>
+          <w:rFonts w:ascii="Cambria" w:hAnsi="Cambria"/>
+        </w:rPr>
+        <w:t>) function, a check is performed</w:t>
+      </w:r>
+      <w:r>
+        <w:rPr>
+          <w:rFonts w:ascii="Cambria" w:hAnsi="Cambria"/>
+        </w:rPr>
+        <w:t xml:space="preserve">. </w:t>
+      </w:r>
+      <w:r>
+        <w:rPr>
+          <w:rFonts w:ascii="Cambria" w:hAnsi="Cambria"/>
+          <w:color w:val="252525"/>
+        </w:rPr>
+        <w:t>Within each function, the algorithm maintains a list of new pointers allocated just like task 2.</w:t>
+      </w:r>
+      <w:r>
+        <w:rPr>
+          <w:rFonts w:ascii="Cambria" w:hAnsi="Cambria"/>
+        </w:rPr>
+        <w:t xml:space="preserve"> </w:t>
+      </w:r>
+      <w:r>
+        <w:rPr>
+          <w:rFonts w:ascii="Cambria" w:hAnsi="Cambria"/>
+        </w:rPr>
+        <w:t>For each instruction in the function, if the instruction is a</w:t>
+      </w:r>
+      <w:r>
+        <w:rPr>
+          <w:rFonts w:ascii="Cambria" w:hAnsi="Cambria"/>
+        </w:rPr>
+        <w:t>n</w:t>
+      </w:r>
+      <w:r>
+        <w:rPr>
+          <w:rFonts w:ascii="Cambria" w:hAnsi="Cambria"/>
+        </w:rPr>
+        <w:t xml:space="preserve"> </w:t>
+      </w:r>
+      <w:proofErr w:type="spellStart"/>
+      <w:r>
+        <w:rPr>
+          <w:rFonts w:ascii="Cambria" w:hAnsi="Cambria"/>
+        </w:rPr>
+        <w:t>alloca</w:t>
+      </w:r>
+      <w:proofErr w:type="spellEnd"/>
+      <w:r>
+        <w:rPr>
+          <w:rFonts w:ascii="Cambria" w:hAnsi="Cambria"/>
+        </w:rPr>
+        <w:t xml:space="preserve"> instruction, the variable name is added to the </w:t>
+      </w:r>
+      <w:proofErr w:type="spellStart"/>
+      <w:r>
+        <w:rPr>
+          <w:rStyle w:val="CodeChar"/>
+          <w:rFonts w:ascii="Cambria" w:hAnsi="Cambria"/>
+        </w:rPr>
+        <w:t>allocaMap</w:t>
+      </w:r>
+      <w:proofErr w:type="spellEnd"/>
+      <w:r>
+        <w:rPr>
+          <w:rFonts w:ascii="Cambria" w:hAnsi="Cambria"/>
+        </w:rPr>
+        <w:t>.</w:t>
+      </w:r>
+      <w:r>
+        <w:rPr>
+          <w:rFonts w:ascii="Cambria" w:hAnsi="Cambria"/>
+        </w:rPr>
+        <w:t xml:space="preserve"> </w:t>
+      </w:r>
+      <w:proofErr w:type="spellStart"/>
+      <w:r>
+        <w:rPr>
+          <w:rFonts w:ascii="Cambria" w:hAnsi="Cambria"/>
+        </w:rPr>
+        <w:t>Alloca</w:t>
+      </w:r>
+      <w:proofErr w:type="spellEnd"/>
+      <w:r>
+        <w:rPr>
+          <w:rFonts w:ascii="Cambria" w:hAnsi="Cambria"/>
+        </w:rPr>
+        <w:t xml:space="preserve"> instruction is performed when </w:t>
+      </w:r>
+      <w:r>
+        <w:rPr>
+          <w:rFonts w:ascii="Cambria" w:hAnsi="Cambria"/>
+        </w:rPr>
+        <w:t>storage is required on stack.</w:t>
+      </w:r>
+      <w:r>
+        <w:rPr>
+          <w:rFonts w:ascii="Cambria" w:hAnsi="Cambria"/>
+        </w:rPr>
+        <w:t xml:space="preserve"> </w:t>
       </w:r>
     </w:p>
     <w:p>
       <w:pPr>
-        <w:jc w:val="center"/>
-        <w:rPr>
-          <w:rFonts w:ascii="Cambria" w:hAnsi="Cambria"/>
-          <w:i/>
+        <w:jc w:val="both"/>
+        <w:rPr>
+          <w:rFonts w:ascii="Cambria" w:hAnsi="Cambria"/>
         </w:rPr>
       </w:pPr>
     </w:p>
@@ -2367,128 +526,83 @@
           <w:rFonts w:ascii="Cambria" w:hAnsi="Cambria"/>
           <w:color w:val="252525"/>
         </w:rPr>
-        <w:t>Within each function, the algorithm maintains a list of new pointers allocated just like task 2</w:t>
+        <w:t xml:space="preserve">When a store instruction is encountered, the operands are </w:t>
       </w:r>
       <w:r>
         <w:rPr>
           <w:rFonts w:ascii="Cambria" w:hAnsi="Cambria"/>
           <w:color w:val="252525"/>
         </w:rPr>
-        <w:t>.</w:t>
+        <w:t xml:space="preserve">retrieved for processing. The </w:t>
+      </w:r>
+      <w:r>
+        <w:rPr>
+          <w:rFonts w:ascii="Cambria" w:hAnsi="Cambria"/>
+          <w:color w:val="252525"/>
+        </w:rPr>
+        <w:t xml:space="preserve">source operand </w:t>
+      </w:r>
+      <w:r>
+        <w:rPr>
+          <w:rFonts w:ascii="Cambria" w:hAnsi="Cambria"/>
+          <w:color w:val="252525"/>
+        </w:rPr>
+        <w:t xml:space="preserve">is checked against entries in </w:t>
+      </w:r>
+      <w:proofErr w:type="spellStart"/>
+      <w:r>
+        <w:rPr>
+          <w:rFonts w:ascii="Cambria" w:hAnsi="Cambria"/>
+          <w:color w:val="252525"/>
+        </w:rPr>
+        <w:t>allocaMap</w:t>
+      </w:r>
+      <w:proofErr w:type="spellEnd"/>
+      <w:r>
+        <w:rPr>
+          <w:rFonts w:ascii="Cambria" w:hAnsi="Cambria"/>
+          <w:color w:val="252525"/>
+        </w:rPr>
+        <w:t xml:space="preserve"> and</w:t>
+      </w:r>
+      <w:bookmarkStart w:id="1" w:name="_GoBack"/>
+      <w:bookmarkEnd w:id="1"/>
+      <w:r>
+        <w:rPr>
+          <w:rFonts w:ascii="Cambria" w:hAnsi="Cambria"/>
+          <w:color w:val="252525"/>
+        </w:rPr>
+        <w:t xml:space="preserve"> the destination operand checked against entries in </w:t>
+      </w:r>
+      <w:proofErr w:type="spellStart"/>
+      <w:r>
+        <w:rPr>
+          <w:rFonts w:ascii="Cambria" w:hAnsi="Cambria"/>
+          <w:color w:val="252525"/>
+        </w:rPr>
+        <w:t>globalPtrVarMap</w:t>
+      </w:r>
+      <w:proofErr w:type="spellEnd"/>
+      <w:r>
+        <w:rPr>
+          <w:rFonts w:ascii="Cambria" w:hAnsi="Cambria"/>
+          <w:color w:val="252525"/>
+        </w:rPr>
+        <w:t xml:space="preserve"> to verify if they are a local pointer and global pointer respectively. If a match is found in both maps, the program concludes that an attempt is made by a local pointer to escape via a global pointer, and reports an escape violation. The name of the pointer variable and the function it resides in are printed in the warning messages.</w:t>
       </w:r>
     </w:p>
     <w:p>
       <w:pPr>
-        <w:jc w:val="both"/>
-        <w:rPr>
-          <w:rFonts w:ascii="Cambria" w:hAnsi="Cambria"/>
-        </w:rPr>
-      </w:pPr>
-      <w:r>
-        <w:rPr>
-          <w:rFonts w:ascii="Cambria" w:hAnsi="Cambria"/>
-        </w:rPr>
-        <w:t>For each instruction in the function, if the instruction is a</w:t>
-      </w:r>
-      <w:r>
-        <w:rPr>
-          <w:rFonts w:ascii="Cambria" w:hAnsi="Cambria"/>
-        </w:rPr>
-        <w:t>n</w:t>
-      </w:r>
-      <w:r>
-        <w:rPr>
-          <w:rFonts w:ascii="Cambria" w:hAnsi="Cambria"/>
-        </w:rPr>
-        <w:t xml:space="preserve"> alloca instruction, the variable name is added to the </w:t>
-      </w:r>
-      <w:r>
-        <w:rPr>
-          <w:rStyle w:val="CodeChar"/>
-        </w:rPr>
-        <w:t>allocaMap</w:t>
-      </w:r>
-      <w:r>
-        <w:rPr>
-          <w:rFonts w:ascii="Cambria" w:hAnsi="Cambria"/>
-        </w:rPr>
-        <w:t>.</w:t>
-      </w:r>
-      <w:r>
-        <w:rPr>
-          <w:rFonts w:ascii="Cambria" w:hAnsi="Cambria"/>
-        </w:rPr>
-        <w:t xml:space="preserve"> Alloca instruction is performed when </w:t>
-      </w:r>
-      <w:r>
-        <w:rPr>
-          <w:rFonts w:ascii="Cambria" w:hAnsi="Cambria"/>
-        </w:rPr>
-        <w:t>storage is required on stack.</w:t>
-      </w:r>
-      <w:r>
-        <w:rPr>
-          <w:rFonts w:ascii="Cambria" w:hAnsi="Cambria"/>
-        </w:rPr>
-        <w:t xml:space="preserve"> </w:t>
-      </w:r>
-    </w:p>
-    <w:p>
-      <w:pPr>
-        <w:jc w:val="both"/>
-        <w:rPr>
-          <w:rFonts w:ascii="Cambria" w:hAnsi="Cambria"/>
-        </w:rPr>
-      </w:pPr>
-    </w:p>
-    <w:p>
-      <w:pPr>
-        <w:jc w:val="both"/>
-        <w:rPr>
-          <w:rFonts w:ascii="Cambria" w:hAnsi="Cambria"/>
-        </w:rPr>
-      </w:pPr>
-      <w:r>
-        <w:rPr>
-          <w:rFonts w:ascii="Cambria" w:hAnsi="Cambria"/>
-          <w:color w:val="252525"/>
-        </w:rPr>
-        <w:t xml:space="preserve">When a store instruction is encountered, the operands are </w:t>
-      </w:r>
-      <w:r>
-        <w:rPr>
-          <w:rFonts w:ascii="Cambria" w:hAnsi="Cambria"/>
-          <w:color w:val="252525"/>
-        </w:rPr>
-        <w:t xml:space="preserve">retrieved for processing. The </w:t>
-      </w:r>
-      <w:r>
-        <w:rPr>
-          <w:rFonts w:ascii="Cambria" w:hAnsi="Cambria"/>
-          <w:color w:val="252525"/>
-        </w:rPr>
-        <w:t xml:space="preserve">source operand </w:t>
-      </w:r>
-      <w:r>
-        <w:rPr>
-          <w:rFonts w:ascii="Cambria" w:hAnsi="Cambria"/>
-          <w:color w:val="252525"/>
-        </w:rPr>
-        <w:t>is checked against entries in allocaMap and the destination operand checked against entries in globalPtrVarMap to verify if they are a local pointer and global pointer respectively. If a match is found in both maps, the program concludes that an attempt is made by a local pointer to escape via a global pointer, and reports an escape violation. The name of the pointer variable and the function it resides in are printed in the warning messages.</w:t>
-      </w:r>
-    </w:p>
-    <w:p>
-      <w:pPr>
         <w:pStyle w:val="Heading1"/>
         <w:contextualSpacing w:val="0"/>
         <w:rPr>
           <w:rFonts w:ascii="Cambria" w:hAnsi="Cambria"/>
         </w:rPr>
       </w:pPr>
-      <w:bookmarkStart w:id="1" w:name="_h2e2emz6cvxm" w:colFirst="0" w:colLast="0"/>
-      <w:bookmarkStart w:id="2" w:name="_rpfqk27v35nl" w:colFirst="0" w:colLast="0"/>
-      <w:bookmarkEnd w:id="1"/>
+      <w:bookmarkStart w:id="2" w:name="_h2e2emz6cvxm" w:colFirst="0" w:colLast="0"/>
+      <w:bookmarkStart w:id="3" w:name="_rpfqk27v35nl" w:colFirst="0" w:colLast="0"/>
       <w:bookmarkEnd w:id="2"/>
+      <w:bookmarkEnd w:id="3"/>
       <w:r>
         <w:rPr>
           <w:rFonts w:ascii="Cambria" w:hAnsi="Cambria"/>
@@ -2578,7 +692,21 @@
         <w:rPr>
           <w:rFonts w:ascii="Cambria" w:hAnsi="Cambria"/>
         </w:rPr>
-        <w:t>An expected output of the shell code is as follows, all warnings are truncated</w:t>
+        <w:t xml:space="preserve">An expected output of the shell code is as </w:t>
+      </w:r>
+      <w:proofErr w:type="gramStart"/>
+      <w:r>
+        <w:rPr>
+          <w:rFonts w:ascii="Cambria" w:hAnsi="Cambria"/>
+        </w:rPr>
+        <w:t>follows,</w:t>
+      </w:r>
+      <w:proofErr w:type="gramEnd"/>
+      <w:r>
+        <w:rPr>
+          <w:rFonts w:ascii="Cambria" w:hAnsi="Cambria"/>
+        </w:rPr>
+        <w:t xml:space="preserve"> all warnings are truncated</w:t>
       </w:r>
       <w:r>
         <w:rPr>
@@ -2692,11 +820,47 @@
               </w:rPr>
               <w:t>WARNING: pointer &lt;</w:t>
             </w:r>
-            <w:r>
-              <w:rPr>
-                <w:rFonts w:ascii="Cambria" w:hAnsi="Cambria"/>
-              </w:rPr>
-              <w:t>local_char&gt; in the function &lt;escape_local&gt; tries to escape through the global pointer &lt;globalptr&gt;!</w:t>
+            <w:proofErr w:type="spellStart"/>
+            <w:r>
+              <w:rPr>
+                <w:rFonts w:ascii="Cambria" w:hAnsi="Cambria"/>
+              </w:rPr>
+              <w:t>local_char</w:t>
+            </w:r>
+            <w:proofErr w:type="spellEnd"/>
+            <w:r>
+              <w:rPr>
+                <w:rFonts w:ascii="Cambria" w:hAnsi="Cambria"/>
+              </w:rPr>
+              <w:t>&gt; in the function &lt;</w:t>
+            </w:r>
+            <w:proofErr w:type="spellStart"/>
+            <w:r>
+              <w:rPr>
+                <w:rFonts w:ascii="Cambria" w:hAnsi="Cambria"/>
+              </w:rPr>
+              <w:t>escape_local</w:t>
+            </w:r>
+            <w:proofErr w:type="spellEnd"/>
+            <w:r>
+              <w:rPr>
+                <w:rFonts w:ascii="Cambria" w:hAnsi="Cambria"/>
+              </w:rPr>
+              <w:t>&gt; tries to escape through the global pointer &lt;</w:t>
+            </w:r>
+            <w:proofErr w:type="spellStart"/>
+            <w:r>
+              <w:rPr>
+                <w:rFonts w:ascii="Cambria" w:hAnsi="Cambria"/>
+              </w:rPr>
+              <w:t>globalptr</w:t>
+            </w:r>
+            <w:proofErr w:type="spellEnd"/>
+            <w:r>
+              <w:rPr>
+                <w:rFonts w:ascii="Cambria" w:hAnsi="Cambria"/>
+              </w:rPr>
+              <w:t>&gt;!</w:t>
             </w:r>
           </w:p>
           <w:p>
@@ -2726,8 +890,8 @@
           <w:rFonts w:ascii="Cambria" w:hAnsi="Cambria"/>
         </w:rPr>
       </w:pPr>
-      <w:bookmarkStart w:id="3" w:name="_qvtvhrawp9lb" w:colFirst="0" w:colLast="0"/>
-      <w:bookmarkEnd w:id="3"/>
+      <w:bookmarkStart w:id="4" w:name="_qvtvhrawp9lb" w:colFirst="0" w:colLast="0"/>
+      <w:bookmarkEnd w:id="4"/>
       <w:r>
         <w:rPr>
           <w:rFonts w:ascii="Cambria" w:hAnsi="Cambria"/>
@@ -2764,7 +928,25 @@
           <w:sz w:val="30"/>
           <w:szCs w:val="30"/>
         </w:rPr>
-        <w:t>Memory Antipattern 3</w:t>
+        <w:t xml:space="preserve">Memory </w:t>
+      </w:r>
+      <w:proofErr w:type="spellStart"/>
+      <w:r>
+        <w:rPr>
+          <w:rFonts w:ascii="Cambria" w:hAnsi="Cambria"/>
+          <w:sz w:val="30"/>
+          <w:szCs w:val="30"/>
+        </w:rPr>
+        <w:t>Antipattern</w:t>
+      </w:r>
+      <w:proofErr w:type="spellEnd"/>
+      <w:r>
+        <w:rPr>
+          <w:rFonts w:ascii="Cambria" w:hAnsi="Cambria"/>
+          <w:sz w:val="30"/>
+          <w:szCs w:val="30"/>
+        </w:rPr>
+        <w:t xml:space="preserve"> 3</w:t>
       </w:r>
     </w:p>
     <w:tbl>
@@ -2792,6 +974,7 @@
                 <w:rFonts w:ascii="Cambria" w:hAnsi="Cambria"/>
               </w:rPr>
             </w:pPr>
+            <w:proofErr w:type="gramStart"/>
             <w:r>
               <w:rPr>
                 <w:rFonts w:ascii="Cambria" w:hAnsi="Cambria"/>
@@ -2802,7 +985,14 @@
               <w:rPr>
                 <w:rFonts w:ascii="Cambria" w:hAnsi="Cambria"/>
               </w:rPr>
-              <w:t>./asg2-</w:t>
+              <w:t>.</w:t>
+            </w:r>
+            <w:proofErr w:type="gramEnd"/>
+            <w:r>
+              <w:rPr>
+                <w:rFonts w:ascii="Cambria" w:hAnsi="Cambria"/>
+              </w:rPr>
+              <w:t>/asg2-</w:t>
             </w:r>
             <w:r>
               <w:rPr>
@@ -2816,6 +1006,7 @@
               </w:rPr>
               <w:t xml:space="preserve"> </w:t>
             </w:r>
+            <w:proofErr w:type="spellStart"/>
             <w:r>
               <w:rPr>
                 <w:rFonts w:ascii="Cambria" w:hAnsi="Cambria"/>
@@ -2828,6 +1019,7 @@
               </w:rPr>
               <w:t>.ll</w:t>
             </w:r>
+            <w:proofErr w:type="spellEnd"/>
           </w:p>
         </w:tc>
       </w:tr>
@@ -2858,6 +1050,7 @@
         </w:rPr>
         <w:t xml:space="preserve">1 observes the behaviour of </w:t>
       </w:r>
+      <w:proofErr w:type="spellStart"/>
       <w:r>
         <w:rPr>
           <w:rFonts w:ascii="Cambria" w:hAnsi="Cambria"/>
@@ -2868,7 +1061,14 @@
         <w:rPr>
           <w:rFonts w:ascii="Cambria" w:hAnsi="Cambria"/>
         </w:rPr>
-        <w:t xml:space="preserve">.c, whereby </w:t>
+        <w:t>.c</w:t>
+      </w:r>
+      <w:proofErr w:type="spellEnd"/>
+      <w:r>
+        <w:rPr>
+          <w:rFonts w:ascii="Cambria" w:hAnsi="Cambria"/>
+        </w:rPr>
+        <w:t xml:space="preserve">, whereby </w:t>
       </w:r>
       <w:r>
         <w:rPr>
@@ -2985,7 +1185,21 @@
               <w:rPr>
                 <w:rFonts w:ascii="Cambria" w:hAnsi="Cambria"/>
               </w:rPr>
-              <w:t>char *globalptr;</w:t>
+              <w:t>char *</w:t>
+            </w:r>
+            <w:proofErr w:type="spellStart"/>
+            <w:r>
+              <w:rPr>
+                <w:rFonts w:ascii="Cambria" w:hAnsi="Cambria"/>
+              </w:rPr>
+              <w:t>globalptr</w:t>
+            </w:r>
+            <w:proofErr w:type="spellEnd"/>
+            <w:r>
+              <w:rPr>
+                <w:rFonts w:ascii="Cambria" w:hAnsi="Cambria"/>
+              </w:rPr>
+              <w:t>;</w:t>
             </w:r>
           </w:p>
           <w:p>
@@ -2999,8 +1213,16 @@
               <w:rPr>
                 <w:rFonts w:ascii="Cambria" w:hAnsi="Cambria"/>
               </w:rPr>
-              <w:t>void escape_local</w:t>
-            </w:r>
+              <w:t xml:space="preserve">void </w:t>
+            </w:r>
+            <w:proofErr w:type="spellStart"/>
+            <w:r>
+              <w:rPr>
+                <w:rFonts w:ascii="Cambria" w:hAnsi="Cambria"/>
+              </w:rPr>
+              <w:t>escape_local</w:t>
+            </w:r>
+            <w:proofErr w:type="spellEnd"/>
             <w:r>
               <w:rPr>
                 <w:rFonts w:ascii="Cambria" w:hAnsi="Cambria"/>
@@ -3037,7 +1259,21 @@
               <w:rPr>
                 <w:rFonts w:ascii="Cambria" w:hAnsi="Cambria"/>
               </w:rPr>
-              <w:t>char local_char = ‘a’;</w:t>
+              <w:t xml:space="preserve">char </w:t>
+            </w:r>
+            <w:proofErr w:type="spellStart"/>
+            <w:r>
+              <w:rPr>
+                <w:rFonts w:ascii="Cambria" w:hAnsi="Cambria"/>
+              </w:rPr>
+              <w:t>local_char</w:t>
+            </w:r>
+            <w:proofErr w:type="spellEnd"/>
+            <w:r>
+              <w:rPr>
+                <w:rFonts w:ascii="Cambria" w:hAnsi="Cambria"/>
+              </w:rPr>
+              <w:t xml:space="preserve"> = ‘a’;</w:t>
             </w:r>
           </w:p>
           <w:p>
@@ -3053,11 +1289,33 @@
               </w:rPr>
               <w:tab/>
             </w:r>
-            <w:r>
-              <w:rPr>
-                <w:rFonts w:ascii="Cambria" w:hAnsi="Cambria"/>
-              </w:rPr>
-              <w:t>globalptr = &amp;local_char;</w:t>
+            <w:proofErr w:type="spellStart"/>
+            <w:r>
+              <w:rPr>
+                <w:rFonts w:ascii="Cambria" w:hAnsi="Cambria"/>
+              </w:rPr>
+              <w:t>globalptr</w:t>
+            </w:r>
+            <w:proofErr w:type="spellEnd"/>
+            <w:r>
+              <w:rPr>
+                <w:rFonts w:ascii="Cambria" w:hAnsi="Cambria"/>
+              </w:rPr>
+              <w:t xml:space="preserve"> = &amp;</w:t>
+            </w:r>
+            <w:proofErr w:type="spellStart"/>
+            <w:r>
+              <w:rPr>
+                <w:rFonts w:ascii="Cambria" w:hAnsi="Cambria"/>
+              </w:rPr>
+              <w:t>local_char</w:t>
+            </w:r>
+            <w:proofErr w:type="spellEnd"/>
+            <w:r>
+              <w:rPr>
+                <w:rFonts w:ascii="Cambria" w:hAnsi="Cambria"/>
+              </w:rPr>
+              <w:t>;</w:t>
             </w:r>
           </w:p>
           <w:p>
@@ -3092,6 +1350,7 @@
         </w:rPr>
         <w:t xml:space="preserve">Code snippet from </w:t>
       </w:r>
+      <w:proofErr w:type="spellStart"/>
       <w:r>
         <w:rPr>
           <w:rFonts w:ascii="Cambria" w:hAnsi="Cambria"/>
@@ -3106,6 +1365,7 @@
         </w:rPr>
         <w:t>.c</w:t>
       </w:r>
+      <w:proofErr w:type="spellEnd"/>
     </w:p>
     <w:p>
       <w:pPr>
@@ -3183,14 +1443,20 @@
         </w:rPr>
         <w:t xml:space="preserve"> example</w:t>
       </w:r>
-      <w:bookmarkStart w:id="4" w:name="_GoBack"/>
-      <w:bookmarkEnd w:id="4"/>
-      <w:r>
-        <w:rPr>
-          <w:rFonts w:ascii="Cambria" w:hAnsi="Cambria"/>
-        </w:rPr>
-        <w:t xml:space="preserve"> similar to globalescape.c</w:t>
-      </w:r>
+      <w:r>
+        <w:rPr>
+          <w:rFonts w:ascii="Cambria" w:hAnsi="Cambria"/>
+        </w:rPr>
+        <w:t xml:space="preserve"> similar to </w:t>
+      </w:r>
+      <w:proofErr w:type="spellStart"/>
+      <w:r>
+        <w:rPr>
+          <w:rFonts w:ascii="Cambria" w:hAnsi="Cambria"/>
+        </w:rPr>
+        <w:t>globalescape.c</w:t>
+      </w:r>
+      <w:proofErr w:type="spellEnd"/>
       <w:r>
         <w:rPr>
           <w:rFonts w:ascii="Cambria" w:hAnsi="Cambria"/>
@@ -3233,7 +1499,21 @@
               <w:rPr>
                 <w:rFonts w:ascii="Cambria" w:hAnsi="Cambria"/>
               </w:rPr>
-              <w:t>char *globalptr;</w:t>
+              <w:t>char *</w:t>
+            </w:r>
+            <w:proofErr w:type="spellStart"/>
+            <w:r>
+              <w:rPr>
+                <w:rFonts w:ascii="Cambria" w:hAnsi="Cambria"/>
+              </w:rPr>
+              <w:t>globalptr</w:t>
+            </w:r>
+            <w:proofErr w:type="spellEnd"/>
+            <w:r>
+              <w:rPr>
+                <w:rFonts w:ascii="Cambria" w:hAnsi="Cambria"/>
+              </w:rPr>
+              <w:t>;</w:t>
             </w:r>
           </w:p>
           <w:p>
@@ -3261,26 +1541,44 @@
               <w:rPr>
                 <w:rFonts w:ascii="Cambria" w:hAnsi="Cambria"/>
               </w:rPr>
-              <w:t xml:space="preserve"> escape_</w:t>
-            </w:r>
+              <w:t xml:space="preserve"> </w:t>
+            </w:r>
+            <w:proofErr w:type="spellStart"/>
+            <w:r>
+              <w:rPr>
+                <w:rFonts w:ascii="Cambria" w:hAnsi="Cambria"/>
+              </w:rPr>
+              <w:t>escape_</w:t>
+            </w:r>
+            <w:proofErr w:type="gramStart"/>
             <w:r>
               <w:rPr>
                 <w:rFonts w:ascii="Cambria" w:hAnsi="Cambria"/>
               </w:rPr>
               <w:t>local</w:t>
             </w:r>
+            <w:proofErr w:type="spellEnd"/>
             <w:r>
               <w:rPr>
                 <w:rFonts w:ascii="Cambria" w:hAnsi="Cambria"/>
               </w:rPr>
               <w:t>(</w:t>
             </w:r>
-            <w:r>
-              <w:rPr>
-                <w:rFonts w:ascii="Cambria" w:hAnsi="Cambria"/>
-              </w:rPr>
-              <w:t>char **argptr</w:t>
-            </w:r>
+            <w:proofErr w:type="gramEnd"/>
+            <w:r>
+              <w:rPr>
+                <w:rFonts w:ascii="Cambria" w:hAnsi="Cambria"/>
+              </w:rPr>
+              <w:t>char **</w:t>
+            </w:r>
+            <w:proofErr w:type="spellStart"/>
+            <w:r>
+              <w:rPr>
+                <w:rFonts w:ascii="Cambria" w:hAnsi="Cambria"/>
+              </w:rPr>
+              <w:t>argptr</w:t>
+            </w:r>
+            <w:proofErr w:type="spellEnd"/>
             <w:r>
               <w:rPr>
                 <w:rFonts w:ascii="Cambria" w:hAnsi="Cambria"/>
@@ -3303,11 +1601,19 @@
                 <w:rFonts w:ascii="Cambria" w:hAnsi="Cambria"/>
               </w:rPr>
             </w:pPr>
-            <w:r>
-              <w:rPr>
-                <w:rFonts w:ascii="Cambria" w:hAnsi="Cambria"/>
-              </w:rPr>
-              <w:t>int main () {</w:t>
+            <w:proofErr w:type="spellStart"/>
+            <w:r>
+              <w:rPr>
+                <w:rFonts w:ascii="Cambria" w:hAnsi="Cambria"/>
+              </w:rPr>
+              <w:t>int</w:t>
+            </w:r>
+            <w:proofErr w:type="spellEnd"/>
+            <w:r>
+              <w:rPr>
+                <w:rFonts w:ascii="Cambria" w:hAnsi="Cambria"/>
+              </w:rPr>
+              <w:t xml:space="preserve"> main () {</w:t>
             </w:r>
           </w:p>
           <w:p>
@@ -3327,7 +1633,21 @@
               <w:rPr>
                 <w:rFonts w:ascii="Cambria" w:hAnsi="Cambria"/>
               </w:rPr>
-              <w:t>char **argptr;</w:t>
+              <w:t>char **</w:t>
+            </w:r>
+            <w:proofErr w:type="spellStart"/>
+            <w:r>
+              <w:rPr>
+                <w:rFonts w:ascii="Cambria" w:hAnsi="Cambria"/>
+              </w:rPr>
+              <w:t>argptr</w:t>
+            </w:r>
+            <w:proofErr w:type="spellEnd"/>
+            <w:r>
+              <w:rPr>
+                <w:rFonts w:ascii="Cambria" w:hAnsi="Cambria"/>
+              </w:rPr>
+              <w:t>;</w:t>
             </w:r>
           </w:p>
           <w:p>
@@ -3343,11 +1663,33 @@
               </w:rPr>
               <w:tab/>
             </w:r>
-            <w:r>
-              <w:rPr>
-                <w:rFonts w:ascii="Cambria" w:hAnsi="Cambria"/>
-              </w:rPr>
-              <w:t>escape_local(argptr);</w:t>
+            <w:proofErr w:type="spellStart"/>
+            <w:r>
+              <w:rPr>
+                <w:rFonts w:ascii="Cambria" w:hAnsi="Cambria"/>
+              </w:rPr>
+              <w:t>escape_local</w:t>
+            </w:r>
+            <w:proofErr w:type="spellEnd"/>
+            <w:r>
+              <w:rPr>
+                <w:rFonts w:ascii="Cambria" w:hAnsi="Cambria"/>
+              </w:rPr>
+              <w:t>(</w:t>
+            </w:r>
+            <w:proofErr w:type="spellStart"/>
+            <w:r>
+              <w:rPr>
+                <w:rFonts w:ascii="Cambria" w:hAnsi="Cambria"/>
+              </w:rPr>
+              <w:t>argptr</w:t>
+            </w:r>
+            <w:proofErr w:type="spellEnd"/>
+            <w:r>
+              <w:rPr>
+                <w:rFonts w:ascii="Cambria" w:hAnsi="Cambria"/>
+              </w:rPr>
+              <w:t>);</w:t>
             </w:r>
           </w:p>
           <w:p>
@@ -3404,26 +1746,44 @@
               <w:rPr>
                 <w:rFonts w:ascii="Cambria" w:hAnsi="Cambria"/>
               </w:rPr>
-              <w:t xml:space="preserve"> escape_</w:t>
-            </w:r>
+              <w:t xml:space="preserve"> </w:t>
+            </w:r>
+            <w:proofErr w:type="spellStart"/>
+            <w:r>
+              <w:rPr>
+                <w:rFonts w:ascii="Cambria" w:hAnsi="Cambria"/>
+              </w:rPr>
+              <w:t>escape_</w:t>
+            </w:r>
+            <w:proofErr w:type="gramStart"/>
             <w:r>
               <w:rPr>
                 <w:rFonts w:ascii="Cambria" w:hAnsi="Cambria"/>
               </w:rPr>
               <w:t>local</w:t>
             </w:r>
+            <w:proofErr w:type="spellEnd"/>
             <w:r>
               <w:rPr>
                 <w:rFonts w:ascii="Cambria" w:hAnsi="Cambria"/>
               </w:rPr>
               <w:t>(</w:t>
             </w:r>
-            <w:r>
-              <w:rPr>
-                <w:rFonts w:ascii="Cambria" w:hAnsi="Cambria"/>
-              </w:rPr>
-              <w:t>char **argptr</w:t>
-            </w:r>
+            <w:proofErr w:type="gramEnd"/>
+            <w:r>
+              <w:rPr>
+                <w:rFonts w:ascii="Cambria" w:hAnsi="Cambria"/>
+              </w:rPr>
+              <w:t>char **</w:t>
+            </w:r>
+            <w:proofErr w:type="spellStart"/>
+            <w:r>
+              <w:rPr>
+                <w:rFonts w:ascii="Cambria" w:hAnsi="Cambria"/>
+              </w:rPr>
+              <w:t>argptr</w:t>
+            </w:r>
+            <w:proofErr w:type="spellEnd"/>
             <w:r>
               <w:rPr>
                 <w:rFonts w:ascii="Cambria" w:hAnsi="Cambria"/>
@@ -3448,7 +1808,21 @@
               <w:rPr>
                 <w:rFonts w:ascii="Cambria" w:hAnsi="Cambria"/>
               </w:rPr>
-              <w:t>char local_char = ‘a’;</w:t>
+              <w:t xml:space="preserve">char </w:t>
+            </w:r>
+            <w:proofErr w:type="spellStart"/>
+            <w:r>
+              <w:rPr>
+                <w:rFonts w:ascii="Cambria" w:hAnsi="Cambria"/>
+              </w:rPr>
+              <w:t>local_char</w:t>
+            </w:r>
+            <w:proofErr w:type="spellEnd"/>
+            <w:r>
+              <w:rPr>
+                <w:rFonts w:ascii="Cambria" w:hAnsi="Cambria"/>
+              </w:rPr>
+              <w:t xml:space="preserve"> = ‘a’;</w:t>
             </w:r>
           </w:p>
           <w:p>
@@ -3468,7 +1842,35 @@
               <w:rPr>
                 <w:rFonts w:ascii="Cambria" w:hAnsi="Cambria"/>
               </w:rPr>
-              <w:t>*argptr = &amp;local_char;</w:t>
+              <w:t>*</w:t>
+            </w:r>
+            <w:proofErr w:type="spellStart"/>
+            <w:r>
+              <w:rPr>
+                <w:rFonts w:ascii="Cambria" w:hAnsi="Cambria"/>
+              </w:rPr>
+              <w:t>argptr</w:t>
+            </w:r>
+            <w:proofErr w:type="spellEnd"/>
+            <w:r>
+              <w:rPr>
+                <w:rFonts w:ascii="Cambria" w:hAnsi="Cambria"/>
+              </w:rPr>
+              <w:t xml:space="preserve"> = &amp;</w:t>
+            </w:r>
+            <w:proofErr w:type="spellStart"/>
+            <w:r>
+              <w:rPr>
+                <w:rFonts w:ascii="Cambria" w:hAnsi="Cambria"/>
+              </w:rPr>
+              <w:t>local_char</w:t>
+            </w:r>
+            <w:proofErr w:type="spellEnd"/>
+            <w:r>
+              <w:rPr>
+                <w:rFonts w:ascii="Cambria" w:hAnsi="Cambria"/>
+              </w:rPr>
+              <w:t>;</w:t>
             </w:r>
           </w:p>
           <w:p>
@@ -3499,19 +1901,35 @@
         <w:rPr>
           <w:rFonts w:ascii="Cambria" w:hAnsi="Cambria"/>
         </w:rPr>
-        <w:t>In the function escape_</w:t>
-      </w:r>
+        <w:t xml:space="preserve">In the function </w:t>
+      </w:r>
+      <w:proofErr w:type="spellStart"/>
+      <w:r>
+        <w:rPr>
+          <w:rFonts w:ascii="Cambria" w:hAnsi="Cambria"/>
+        </w:rPr>
+        <w:t>escape_</w:t>
+      </w:r>
+      <w:proofErr w:type="gramStart"/>
       <w:r>
         <w:rPr>
           <w:rFonts w:ascii="Cambria" w:hAnsi="Cambria"/>
         </w:rPr>
         <w:t>local</w:t>
       </w:r>
-      <w:r>
-        <w:rPr>
-          <w:rFonts w:ascii="Cambria" w:hAnsi="Cambria"/>
-        </w:rPr>
-        <w:t xml:space="preserve">(), </w:t>
+      <w:proofErr w:type="spellEnd"/>
+      <w:r>
+        <w:rPr>
+          <w:rFonts w:ascii="Cambria" w:hAnsi="Cambria"/>
+        </w:rPr>
+        <w:t>(</w:t>
+      </w:r>
+      <w:proofErr w:type="gramEnd"/>
+      <w:r>
+        <w:rPr>
+          <w:rFonts w:ascii="Cambria" w:hAnsi="Cambria"/>
+        </w:rPr>
+        <w:t xml:space="preserve">), </w:t>
       </w:r>
       <w:r>
         <w:rPr>
@@ -3519,6 +1937,7 @@
         </w:rPr>
         <w:t xml:space="preserve">the address of a local char variable </w:t>
       </w:r>
+      <w:proofErr w:type="spellStart"/>
       <w:r>
         <w:rPr>
           <w:rFonts w:ascii="Consolas" w:hAnsi="Consolas"/>
@@ -3526,6 +1945,7 @@
         </w:rPr>
         <w:t>local_char</w:t>
       </w:r>
+      <w:proofErr w:type="spellEnd"/>
       <w:r>
         <w:rPr>
           <w:rFonts w:ascii="Cambria" w:hAnsi="Cambria"/>
@@ -3537,14 +1957,9 @@
           <w:rFonts w:ascii="Consolas" w:hAnsi="Consolas"/>
           <w:b/>
         </w:rPr>
-        <w:t>*argptr</w:t>
-      </w:r>
-      <w:r>
-        <w:rPr>
-          <w:rFonts w:ascii="Cambria" w:hAnsi="Cambria"/>
-        </w:rPr>
-        <w:t xml:space="preserve">, an input *pointer argument to the function. We were unable to detect an escape of this nature as the address of the input pointer argument </w:t>
-      </w:r>
+        <w:t>*</w:t>
+      </w:r>
+      <w:proofErr w:type="spellStart"/>
       <w:r>
         <w:rPr>
           <w:rFonts w:ascii="Consolas" w:hAnsi="Consolas"/>
@@ -3552,19 +1967,37 @@
         </w:rPr>
         <w:t>argptr</w:t>
       </w:r>
-      <w:r>
-        <w:rPr>
-          <w:rFonts w:ascii="Cambria" w:hAnsi="Cambria"/>
-        </w:rPr>
-        <w:t xml:space="preserve"> is loaded into a virtual register first, followed by storing the reference of the local variable </w:t>
-      </w:r>
+      <w:proofErr w:type="spellEnd"/>
+      <w:r>
+        <w:rPr>
+          <w:rFonts w:ascii="Cambria" w:hAnsi="Cambria"/>
+        </w:rPr>
+        <w:t xml:space="preserve">, an input *pointer argument to the function. We were unable to detect an escape of this nature as the address of the input pointer argument </w:t>
+      </w:r>
+      <w:proofErr w:type="spellStart"/>
       <w:r>
         <w:rPr>
           <w:rFonts w:ascii="Consolas" w:hAnsi="Consolas"/>
           <w:b/>
         </w:rPr>
+        <w:t>argptr</w:t>
+      </w:r>
+      <w:proofErr w:type="spellEnd"/>
+      <w:r>
+        <w:rPr>
+          <w:rFonts w:ascii="Cambria" w:hAnsi="Cambria"/>
+        </w:rPr>
+        <w:t xml:space="preserve"> is loaded into a virtual register first, followed by storing the reference of the local variable </w:t>
+      </w:r>
+      <w:proofErr w:type="spellStart"/>
+      <w:r>
+        <w:rPr>
+          <w:rFonts w:ascii="Consolas" w:hAnsi="Consolas"/>
+          <w:b/>
+        </w:rPr>
         <w:t>local_char</w:t>
       </w:r>
+      <w:proofErr w:type="spellEnd"/>
       <w:r>
         <w:rPr>
           <w:rFonts w:ascii="Cambria" w:hAnsi="Cambria"/>
@@ -3583,8 +2016,8 @@
 </file>
 
 <file path=word/numbering.xml><?xml version="1.0" encoding="utf-8"?>
-<w:numbering xmlns:wpc="http://schemas.microsoft.com/office/word/2010/wordprocessingCanvas" xmlns:mc="http://schemas.openxmlformats.org/markup-compatibility/2006" xmlns:o="urn:schemas-microsoft-com:office:office" xmlns:r="http://schemas.openxmlformats.org/officeDocument/2006/relationships" xmlns:m="http://schemas.openxmlformats.org/officeDocument/2006/math" xmlns:v="urn:schemas-microsoft-com:vml" xmlns:wp14="http://schemas.microsoft.com/office/word/2010/wordprocessingDrawing" xmlns:wp="http://schemas.openxmlformats.org/drawingml/2006/wordprocessingDrawing" xmlns:w10="urn:schemas-microsoft-com:office:word" xmlns:w="http://schemas.openxmlformats.org/wordprocessingml/2006/main" xmlns:w14="http://schemas.microsoft.com/office/word/2010/wordml" xmlns:w15="http://schemas.microsoft.com/office/word/2012/wordml" xmlns:wpg="http://schemas.microsoft.com/office/word/2010/wordprocessingGroup" xmlns:wpi="http://schemas.microsoft.com/office/word/2010/wordprocessingInk" xmlns:wne="http://schemas.microsoft.com/office/word/2006/wordml" xmlns:wps="http://schemas.microsoft.com/office/word/2010/wordprocessingShape" mc:Ignorable="w14 w15 wp14">
-  <w:abstractNum w:abstractNumId="0">
+<w:numbering xmlns:wpc="http://schemas.microsoft.com/office/word/2010/wordprocessingCanvas" xmlns:cx="http://schemas.microsoft.com/office/drawing/2014/chartex" xmlns:cx1="http://schemas.microsoft.com/office/drawing/2015/9/8/chartex" xmlns:cx2="http://schemas.microsoft.com/office/drawing/2015/10/21/chartex" xmlns:mc="http://schemas.openxmlformats.org/markup-compatibility/2006" xmlns:o="urn:schemas-microsoft-com:office:office" xmlns:r="http://schemas.openxmlformats.org/officeDocument/2006/relationships" xmlns:m="http://schemas.openxmlformats.org/officeDocument/2006/math" xmlns:v="urn:schemas-microsoft-com:vml" xmlns:wp14="http://schemas.microsoft.com/office/word/2010/wordprocessingDrawing" xmlns:wp="http://schemas.openxmlformats.org/drawingml/2006/wordprocessingDrawing" xmlns:w10="urn:schemas-microsoft-com:office:word" xmlns:w="http://schemas.openxmlformats.org/wordprocessingml/2006/main" xmlns:w14="http://schemas.microsoft.com/office/word/2010/wordml" xmlns:w15="http://schemas.microsoft.com/office/word/2012/wordml" xmlns:w16se="http://schemas.microsoft.com/office/word/2015/wordml/symex" xmlns:wpg="http://schemas.microsoft.com/office/word/2010/wordprocessingGroup" xmlns:wpi="http://schemas.microsoft.com/office/word/2010/wordprocessingInk" xmlns:wne="http://schemas.microsoft.com/office/word/2006/wordml" xmlns:wps="http://schemas.microsoft.com/office/word/2010/wordprocessingShape" mc:Ignorable="w14 w15 w16se wp14">
+  <w:abstractNum w:abstractNumId="0" w15:restartNumberingAfterBreak="0">
     <w:nsid w:val="3A2E24FB"/>
     <w:multiLevelType w:val="multilevel"/>
     <w:tmpl w:val="C09CC512"/>
@@ -3697,7 +2130,7 @@
       </w:rPr>
     </w:lvl>
   </w:abstractNum>
-  <w:abstractNum w:abstractNumId="1">
+  <w:abstractNum w:abstractNumId="1" w15:restartNumberingAfterBreak="0">
     <w:nsid w:val="45743503"/>
     <w:multiLevelType w:val="hybridMultilevel"/>
     <w:tmpl w:val="D136AFC2"/>
@@ -3810,7 +2243,7 @@
       </w:rPr>
     </w:lvl>
   </w:abstractNum>
-  <w:abstractNum w:abstractNumId="2">
+  <w:abstractNum w:abstractNumId="2" w15:restartNumberingAfterBreak="0">
     <w:nsid w:val="59FE1D83"/>
     <w:multiLevelType w:val="hybridMultilevel"/>
     <w:tmpl w:val="414C6696"/>
@@ -3899,7 +2332,7 @@
       </w:pPr>
     </w:lvl>
   </w:abstractNum>
-  <w:abstractNum w:abstractNumId="3">
+  <w:abstractNum w:abstractNumId="3" w15:restartNumberingAfterBreak="0">
     <w:nsid w:val="7EB410FA"/>
     <w:multiLevelType w:val="multilevel"/>
     <w:tmpl w:val="122A267E"/>
@@ -4012,7 +2445,7 @@
       </w:rPr>
     </w:lvl>
   </w:abstractNum>
-  <w:abstractNum w:abstractNumId="4">
+  <w:abstractNum w:abstractNumId="4" w15:restartNumberingAfterBreak="0">
     <w:nsid w:val="7FD30645"/>
     <w:multiLevelType w:val="hybridMultilevel"/>
     <w:tmpl w:val="85FCA8D8"/>
@@ -4144,7 +2577,7 @@
 </file>
 
 <file path=word/styles.xml><?xml version="1.0" encoding="utf-8"?>
-<w:styles xmlns:mc="http://schemas.openxmlformats.org/markup-compatibility/2006" xmlns:r="http://schemas.openxmlformats.org/officeDocument/2006/relationships" xmlns:w="http://schemas.openxmlformats.org/wordprocessingml/2006/main" xmlns:w14="http://schemas.microsoft.com/office/word/2010/wordml" xmlns:w15="http://schemas.microsoft.com/office/word/2012/wordml" mc:Ignorable="w14 w15">
+<w:styles xmlns:mc="http://schemas.openxmlformats.org/markup-compatibility/2006" xmlns:r="http://schemas.openxmlformats.org/officeDocument/2006/relationships" xmlns:w="http://schemas.openxmlformats.org/wordprocessingml/2006/main" xmlns:w14="http://schemas.microsoft.com/office/word/2010/wordml" xmlns:w15="http://schemas.microsoft.com/office/word/2012/wordml" xmlns:w16se="http://schemas.microsoft.com/office/word/2015/wordml/symex" mc:Ignorable="w14 w15 w16se">
   <w:docDefaults>
     <w:rPrDefault>
       <w:rPr>
@@ -4161,7 +2594,7 @@
       </w:pPr>
     </w:pPrDefault>
   </w:docDefaults>
-  <w:latentStyles w:defLockedState="0" w:defUIPriority="99" w:defSemiHidden="0" w:defUnhideWhenUsed="0" w:defQFormat="0" w:count="371">
+  <w:latentStyles w:defLockedState="0" w:defUIPriority="99" w:defSemiHidden="0" w:defUnhideWhenUsed="0" w:defQFormat="0" w:count="373">
     <w:lsdException w:name="Normal" w:uiPriority="0" w:qFormat="1"/>
     <w:lsdException w:name="heading 1" w:uiPriority="9" w:qFormat="1"/>
     <w:lsdException w:name="heading 2" w:semiHidden="1" w:uiPriority="9" w:unhideWhenUsed="1" w:qFormat="1"/>
@@ -4267,7 +2700,6 @@
     <w:lsdException w:name="HTML Sample" w:semiHidden="1" w:unhideWhenUsed="1"/>
     <w:lsdException w:name="HTML Typewriter" w:semiHidden="1" w:unhideWhenUsed="1"/>
     <w:lsdException w:name="HTML Variable" w:semiHidden="1" w:unhideWhenUsed="1"/>
-    <w:lsdException w:name="Normal Table" w:semiHidden="1" w:unhideWhenUsed="1"/>
     <w:lsdException w:name="annotation subject" w:semiHidden="1" w:unhideWhenUsed="1"/>
     <w:lsdException w:name="No List" w:semiHidden="1" w:unhideWhenUsed="1"/>
     <w:lsdException w:name="Outline List 1" w:semiHidden="1" w:unhideWhenUsed="1"/>
@@ -4313,11 +2745,9 @@
     <w:lsdException w:name="Table Subtle 1" w:semiHidden="1" w:unhideWhenUsed="1"/>
     <w:lsdException w:name="Table Subtle 2" w:semiHidden="1" w:unhideWhenUsed="1"/>
     <w:lsdException w:name="Table Web 1" w:semiHidden="1" w:unhideWhenUsed="1"/>
-    <w:lsdException w:name="Table Web 2" w:semiHidden="1" w:unhideWhenUsed="1"/>
     <w:lsdException w:name="Table Web 3" w:semiHidden="1" w:unhideWhenUsed="1"/>
     <w:lsdException w:name="Balloon Text" w:semiHidden="1" w:unhideWhenUsed="1"/>
     <w:lsdException w:name="Table Grid" w:uiPriority="39"/>
-    <w:lsdException w:name="Table Theme" w:semiHidden="1" w:unhideWhenUsed="1"/>
     <w:lsdException w:name="Placeholder Text" w:semiHidden="1"/>
     <w:lsdException w:name="No Spacing" w:uiPriority="1" w:qFormat="1"/>
     <w:lsdException w:name="Light Shading" w:uiPriority="60"/>
@@ -4533,6 +2963,8 @@
     <w:lsdException w:name="List Table 5 Dark Accent 6" w:uiPriority="50"/>
     <w:lsdException w:name="List Table 6 Colorful Accent 6" w:uiPriority="51"/>
     <w:lsdException w:name="List Table 7 Colorful Accent 6" w:uiPriority="52"/>
+    <w:lsdException w:name="Mention" w:semiHidden="1" w:unhideWhenUsed="1"/>
+    <w:lsdException w:name="Smart Hyperlink" w:semiHidden="1" w:unhideWhenUsed="1"/>
   </w:latentStyles>
   <w:style w:type="paragraph" w:default="1" w:styleId="Normal">
     <w:name w:val="Normal"/>
@@ -4698,13 +3130,6 @@
     <w:tblPr>
       <w:tblStyleRowBandSize w:val="1"/>
       <w:tblStyleColBandSize w:val="1"/>
-      <w:tblInd w:w="0" w:type="dxa"/>
-      <w:tblCellMar>
-        <w:top w:w="0" w:type="dxa"/>
-        <w:left w:w="108" w:type="dxa"/>
-        <w:bottom w:w="0" w:type="dxa"/>
-        <w:right w:w="108" w:type="dxa"/>
-      </w:tblCellMar>
     </w:tblPr>
   </w:style>
   <w:style w:type="table" w:customStyle="1" w:styleId="a0">
@@ -4712,13 +3137,6 @@
     <w:tblPr>
       <w:tblStyleRowBandSize w:val="1"/>
       <w:tblStyleColBandSize w:val="1"/>
-      <w:tblInd w:w="0" w:type="dxa"/>
-      <w:tblCellMar>
-        <w:top w:w="0" w:type="dxa"/>
-        <w:left w:w="108" w:type="dxa"/>
-        <w:bottom w:w="0" w:type="dxa"/>
-        <w:right w:w="108" w:type="dxa"/>
-      </w:tblCellMar>
     </w:tblPr>
   </w:style>
   <w:style w:type="table" w:customStyle="1" w:styleId="a1">
@@ -4726,13 +3144,6 @@
     <w:tblPr>
       <w:tblStyleRowBandSize w:val="1"/>
       <w:tblStyleColBandSize w:val="1"/>
-      <w:tblInd w:w="0" w:type="dxa"/>
-      <w:tblCellMar>
-        <w:top w:w="0" w:type="dxa"/>
-        <w:left w:w="108" w:type="dxa"/>
-        <w:bottom w:w="0" w:type="dxa"/>
-        <w:right w:w="108" w:type="dxa"/>
-      </w:tblCellMar>
     </w:tblPr>
   </w:style>
   <w:style w:type="table" w:customStyle="1" w:styleId="a2">
@@ -4740,13 +3151,6 @@
     <w:tblPr>
       <w:tblStyleRowBandSize w:val="1"/>
       <w:tblStyleColBandSize w:val="1"/>
-      <w:tblInd w:w="0" w:type="dxa"/>
-      <w:tblCellMar>
-        <w:top w:w="0" w:type="dxa"/>
-        <w:left w:w="108" w:type="dxa"/>
-        <w:bottom w:w="0" w:type="dxa"/>
-        <w:right w:w="108" w:type="dxa"/>
-      </w:tblCellMar>
     </w:tblPr>
   </w:style>
   <w:style w:type="table" w:customStyle="1" w:styleId="a3">
@@ -4754,13 +3158,6 @@
     <w:tblPr>
       <w:tblStyleRowBandSize w:val="1"/>
       <w:tblStyleColBandSize w:val="1"/>
-      <w:tblInd w:w="0" w:type="dxa"/>
-      <w:tblCellMar>
-        <w:top w:w="0" w:type="dxa"/>
-        <w:left w:w="108" w:type="dxa"/>
-        <w:bottom w:w="0" w:type="dxa"/>
-        <w:right w:w="108" w:type="dxa"/>
-      </w:tblCellMar>
     </w:tblPr>
   </w:style>
   <w:style w:type="table" w:customStyle="1" w:styleId="a4">
@@ -4768,13 +3165,6 @@
     <w:tblPr>
       <w:tblStyleRowBandSize w:val="1"/>
       <w:tblStyleColBandSize w:val="1"/>
-      <w:tblInd w:w="0" w:type="dxa"/>
-      <w:tblCellMar>
-        <w:top w:w="0" w:type="dxa"/>
-        <w:left w:w="108" w:type="dxa"/>
-        <w:bottom w:w="0" w:type="dxa"/>
-        <w:right w:w="108" w:type="dxa"/>
-      </w:tblCellMar>
     </w:tblPr>
   </w:style>
   <w:style w:type="paragraph" w:customStyle="1" w:styleId="Code">
@@ -4830,7 +3220,6 @@
       <w:spacing w:line="240" w:lineRule="auto"/>
     </w:pPr>
     <w:tblPr>
-      <w:tblInd w:w="0" w:type="dxa"/>
       <w:tblBorders>
         <w:top w:val="single" w:sz="4" w:space="0" w:color="auto"/>
         <w:left w:val="single" w:sz="4" w:space="0" w:color="auto"/>
@@ -4839,12 +3228,6 @@
         <w:insideH w:val="single" w:sz="4" w:space="0" w:color="auto"/>
         <w:insideV w:val="single" w:sz="4" w:space="0" w:color="auto"/>
       </w:tblBorders>
-      <w:tblCellMar>
-        <w:top w:w="0" w:type="dxa"/>
-        <w:left w:w="108" w:type="dxa"/>
-        <w:bottom w:w="0" w:type="dxa"/>
-        <w:right w:w="108" w:type="dxa"/>
-      </w:tblCellMar>
     </w:tblPr>
   </w:style>
   <w:style w:type="table" w:styleId="PlainTable3">
@@ -4858,13 +3241,6 @@
     <w:tblPr>
       <w:tblStyleRowBandSize w:val="1"/>
       <w:tblStyleColBandSize w:val="1"/>
-      <w:tblInd w:w="0" w:type="dxa"/>
-      <w:tblCellMar>
-        <w:top w:w="0" w:type="dxa"/>
-        <w:left w:w="108" w:type="dxa"/>
-        <w:bottom w:w="0" w:type="dxa"/>
-        <w:right w:w="108" w:type="dxa"/>
-      </w:tblCellMar>
     </w:tblPr>
     <w:tblStylePr w:type="firstRow">
       <w:rPr>
